--- a/sigset/documentos/Documentos finales/manual de sistema.docx
+++ b/sigset/documentos/Documentos finales/manual de sistema.docx
@@ -2,22 +2,649 @@
 <file path=word/document.xml><?xml version="1.0" encoding="utf-8"?>
 <w:document xmlns:ve="http://schemas.openxmlformats.org/markup-compatibility/2006" xmlns:o="urn:schemas-microsoft-com:office:office" xmlns:r="http://schemas.openxmlformats.org/officeDocument/2006/relationships" xmlns:m="http://schemas.openxmlformats.org/officeDocument/2006/math" xmlns:v="urn:schemas-microsoft-com:vml" xmlns:wp="http://schemas.openxmlformats.org/drawingml/2006/wordprocessingDrawing" xmlns:w10="urn:schemas-microsoft-com:office:word" xmlns:w="http://schemas.openxmlformats.org/wordprocessingml/2006/main" xmlns:wne="http://schemas.microsoft.com/office/word/2006/wordml">
   <w:body>
+    <w:sdt>
+      <w:sdtPr>
+        <w:rPr>
+          <w:rFonts w:asciiTheme="majorHAnsi" w:eastAsiaTheme="majorEastAsia" w:hAnsiTheme="majorHAnsi" w:cstheme="majorBidi"/>
+        </w:rPr>
+        <w:id w:val="186162479"/>
+        <w:docPartObj>
+          <w:docPartGallery w:val="Cover Pages"/>
+          <w:docPartUnique/>
+        </w:docPartObj>
+      </w:sdtPr>
+      <w:sdtEndPr>
+        <w:rPr>
+          <w:rFonts w:ascii="Arial" w:eastAsiaTheme="minorHAnsi" w:hAnsi="Arial" w:cstheme="minorBidi"/>
+          <w:b/>
+          <w:bCs/>
+          <w:sz w:val="24"/>
+          <w:lang w:val="es-CL"/>
+        </w:rPr>
+      </w:sdtEndPr>
+      <w:sdtContent>
+        <w:tbl>
+          <w:tblPr>
+            <w:tblpPr w:leftFromText="187" w:rightFromText="187" w:horzAnchor="margin" w:tblpXSpec="center" w:tblpY="2881"/>
+            <w:tblW w:w="4000" w:type="pct"/>
+            <w:tblBorders>
+              <w:left w:val="single" w:sz="18" w:space="0" w:color="4F81BD" w:themeColor="accent1"/>
+            </w:tblBorders>
+            <w:tblLook w:val="04A0"/>
+          </w:tblPr>
+          <w:tblGrid>
+            <w:gridCol w:w="7708"/>
+          </w:tblGrid>
+          <w:tr>
+            <w:sdt>
+              <w:sdtPr>
+                <w:rPr>
+                  <w:rFonts w:asciiTheme="majorHAnsi" w:eastAsiaTheme="majorEastAsia" w:hAnsiTheme="majorHAnsi" w:cstheme="majorBidi"/>
+                </w:rPr>
+                <w:alias w:val="Organización"/>
+                <w:id w:val="13406915"/>
+                <w:placeholder>
+                  <w:docPart w:val="512B7BCF4B8544C79E7D433789BFF76B"/>
+                </w:placeholder>
+                <w:dataBinding w:prefixMappings="xmlns:ns0='http://schemas.openxmlformats.org/officeDocument/2006/extended-properties'" w:xpath="/ns0:Properties[1]/ns0:Company[1]" w:storeItemID="{6668398D-A668-4E3E-A5EB-62B293D839F1}"/>
+                <w:text/>
+              </w:sdtPr>
+              <w:sdtContent>
+                <w:tc>
+                  <w:tcPr>
+                    <w:tcW w:w="7672" w:type="dxa"/>
+                    <w:tcMar>
+                      <w:top w:w="216" w:type="dxa"/>
+                      <w:left w:w="115" w:type="dxa"/>
+                      <w:bottom w:w="216" w:type="dxa"/>
+                      <w:right w:w="115" w:type="dxa"/>
+                    </w:tcMar>
+                  </w:tcPr>
+                  <w:p>
+                    <w:pPr>
+                      <w:pStyle w:val="Sinespaciado"/>
+                      <w:rPr>
+                        <w:rFonts w:asciiTheme="majorHAnsi" w:eastAsiaTheme="majorEastAsia" w:hAnsiTheme="majorHAnsi" w:cstheme="majorBidi"/>
+                      </w:rPr>
+                    </w:pPr>
+                    <w:r>
+                      <w:rPr>
+                        <w:rFonts w:asciiTheme="majorHAnsi" w:eastAsiaTheme="majorEastAsia" w:hAnsiTheme="majorHAnsi" w:cstheme="majorBidi"/>
+                      </w:rPr>
+                      <w:t>Sistema de gestión de servicio técnico</w:t>
+                    </w:r>
+                    <w:r>
+                      <w:rPr>
+                        <w:rFonts w:asciiTheme="majorHAnsi" w:eastAsiaTheme="majorEastAsia" w:hAnsiTheme="majorHAnsi" w:cstheme="majorBidi"/>
+                        <w:lang w:val="es-CL"/>
+                      </w:rPr>
+                      <w:t xml:space="preserve"> </w:t>
+                    </w:r>
+                  </w:p>
+                </w:tc>
+              </w:sdtContent>
+            </w:sdt>
+          </w:tr>
+          <w:tr>
+            <w:tc>
+              <w:tcPr>
+                <w:tcW w:w="7672" w:type="dxa"/>
+              </w:tcPr>
+              <w:sdt>
+                <w:sdtPr>
+                  <w:rPr>
+                    <w:rFonts w:asciiTheme="majorHAnsi" w:eastAsiaTheme="majorEastAsia" w:hAnsiTheme="majorHAnsi" w:cstheme="majorBidi"/>
+                    <w:color w:val="4F81BD" w:themeColor="accent1"/>
+                    <w:sz w:val="80"/>
+                    <w:szCs w:val="80"/>
+                  </w:rPr>
+                  <w:alias w:val="Título"/>
+                  <w:id w:val="13406919"/>
+                  <w:placeholder>
+                    <w:docPart w:val="8EB0B6DB0AF040C68FE0C97714F29750"/>
+                  </w:placeholder>
+                  <w:dataBinding w:prefixMappings="xmlns:ns0='http://schemas.openxmlformats.org/package/2006/metadata/core-properties' xmlns:ns1='http://purl.org/dc/elements/1.1/'" w:xpath="/ns0:coreProperties[1]/ns1:title[1]" w:storeItemID="{6C3C8BC8-F283-45AE-878A-BAB7291924A1}"/>
+                  <w:text/>
+                </w:sdtPr>
+                <w:sdtContent>
+                  <w:p>
+                    <w:pPr>
+                      <w:pStyle w:val="Sinespaciado"/>
+                      <w:rPr>
+                        <w:rFonts w:asciiTheme="majorHAnsi" w:eastAsiaTheme="majorEastAsia" w:hAnsiTheme="majorHAnsi" w:cstheme="majorBidi"/>
+                        <w:color w:val="4F81BD" w:themeColor="accent1"/>
+                        <w:sz w:val="80"/>
+                        <w:szCs w:val="80"/>
+                      </w:rPr>
+                    </w:pPr>
+                    <w:r>
+                      <w:rPr>
+                        <w:rFonts w:asciiTheme="majorHAnsi" w:eastAsiaTheme="majorEastAsia" w:hAnsiTheme="majorHAnsi" w:cstheme="majorBidi"/>
+                        <w:color w:val="4F81BD" w:themeColor="accent1"/>
+                        <w:sz w:val="80"/>
+                        <w:szCs w:val="80"/>
+                        <w:lang w:val="es-CL"/>
+                      </w:rPr>
+                      <w:t>Manual de Sistema</w:t>
+                    </w:r>
+                  </w:p>
+                </w:sdtContent>
+              </w:sdt>
+            </w:tc>
+          </w:tr>
+          <w:tr>
+            <w:sdt>
+              <w:sdtPr>
+                <w:rPr>
+                  <w:rFonts w:asciiTheme="majorHAnsi" w:eastAsiaTheme="majorEastAsia" w:hAnsiTheme="majorHAnsi" w:cstheme="majorBidi"/>
+                </w:rPr>
+                <w:alias w:val="Subtítulo"/>
+                <w:id w:val="13406923"/>
+                <w:placeholder>
+                  <w:docPart w:val="0C4FE9D4FADF49489D1B403675F636C9"/>
+                </w:placeholder>
+                <w:dataBinding w:prefixMappings="xmlns:ns0='http://schemas.openxmlformats.org/package/2006/metadata/core-properties' xmlns:ns1='http://purl.org/dc/elements/1.1/'" w:xpath="/ns0:coreProperties[1]/ns1:subject[1]" w:storeItemID="{6C3C8BC8-F283-45AE-878A-BAB7291924A1}"/>
+                <w:text/>
+              </w:sdtPr>
+              <w:sdtContent>
+                <w:tc>
+                  <w:tcPr>
+                    <w:tcW w:w="7672" w:type="dxa"/>
+                    <w:tcMar>
+                      <w:top w:w="216" w:type="dxa"/>
+                      <w:left w:w="115" w:type="dxa"/>
+                      <w:bottom w:w="216" w:type="dxa"/>
+                      <w:right w:w="115" w:type="dxa"/>
+                    </w:tcMar>
+                  </w:tcPr>
+                  <w:p>
+                    <w:pPr>
+                      <w:pStyle w:val="Sinespaciado"/>
+                      <w:rPr>
+                        <w:rFonts w:asciiTheme="majorHAnsi" w:eastAsiaTheme="majorEastAsia" w:hAnsiTheme="majorHAnsi" w:cstheme="majorBidi"/>
+                      </w:rPr>
+                    </w:pPr>
+                    <w:r>
+                      <w:rPr>
+                        <w:rFonts w:asciiTheme="majorHAnsi" w:eastAsiaTheme="majorEastAsia" w:hAnsiTheme="majorHAnsi" w:cstheme="majorBidi"/>
+                      </w:rPr>
+                      <w:t>Versión 1.0</w:t>
+                    </w:r>
+                  </w:p>
+                </w:tc>
+              </w:sdtContent>
+            </w:sdt>
+          </w:tr>
+        </w:tbl>
+        <w:p>
+          <w:pPr>
+            <w:rPr>
+              <w:lang w:val="es-ES"/>
+            </w:rPr>
+          </w:pPr>
+        </w:p>
+        <w:p>
+          <w:pPr>
+            <w:rPr>
+              <w:lang w:val="es-ES"/>
+            </w:rPr>
+          </w:pPr>
+        </w:p>
+        <w:tbl>
+          <w:tblPr>
+            <w:tblpPr w:leftFromText="187" w:rightFromText="187" w:horzAnchor="margin" w:tblpXSpec="center" w:tblpYSpec="bottom"/>
+            <w:tblW w:w="4000" w:type="pct"/>
+            <w:tblLook w:val="04A0"/>
+          </w:tblPr>
+          <w:tblGrid>
+            <w:gridCol w:w="7708"/>
+          </w:tblGrid>
+          <w:tr>
+            <w:tc>
+              <w:tcPr>
+                <w:tcW w:w="7672" w:type="dxa"/>
+                <w:tcMar>
+                  <w:top w:w="216" w:type="dxa"/>
+                  <w:left w:w="115" w:type="dxa"/>
+                  <w:bottom w:w="216" w:type="dxa"/>
+                  <w:right w:w="115" w:type="dxa"/>
+                </w:tcMar>
+              </w:tcPr>
+              <w:sdt>
+                <w:sdtPr>
+                  <w:rPr>
+                    <w:color w:val="4F81BD" w:themeColor="accent1"/>
+                  </w:rPr>
+                  <w:alias w:val="Autor"/>
+                  <w:id w:val="13406928"/>
+                  <w:placeholder>
+                    <w:docPart w:val="A8015D15754241F4AAD7117599BA8116"/>
+                  </w:placeholder>
+                  <w:dataBinding w:prefixMappings="xmlns:ns0='http://schemas.openxmlformats.org/package/2006/metadata/core-properties' xmlns:ns1='http://purl.org/dc/elements/1.1/'" w:xpath="/ns0:coreProperties[1]/ns1:creator[1]" w:storeItemID="{6C3C8BC8-F283-45AE-878A-BAB7291924A1}"/>
+                  <w:text/>
+                </w:sdtPr>
+                <w:sdtContent>
+                  <w:p>
+                    <w:pPr>
+                      <w:pStyle w:val="Sinespaciado"/>
+                      <w:rPr>
+                        <w:color w:val="4F81BD" w:themeColor="accent1"/>
+                      </w:rPr>
+                    </w:pPr>
+                    <w:r>
+                      <w:rPr>
+                        <w:color w:val="4F81BD" w:themeColor="accent1"/>
+                        <w:lang w:val="es-CL"/>
+                      </w:rPr>
+                      <w:t>Sebastián Aburto – Rumina Morales</w:t>
+                    </w:r>
+                  </w:p>
+                </w:sdtContent>
+              </w:sdt>
+              <w:sdt>
+                <w:sdtPr>
+                  <w:rPr>
+                    <w:color w:val="4F81BD" w:themeColor="accent1"/>
+                  </w:rPr>
+                  <w:alias w:val="Fecha"/>
+                  <w:id w:val="13406932"/>
+                  <w:placeholder>
+                    <w:docPart w:val="42FB45F94A5E459FBDD2F4DDA32BFFAC"/>
+                  </w:placeholder>
+                  <w:dataBinding w:prefixMappings="xmlns:ns0='http://schemas.microsoft.com/office/2006/coverPageProps'" w:xpath="/ns0:CoverPageProperties[1]/ns0:PublishDate[1]" w:storeItemID="{55AF091B-3C7A-41E3-B477-F2FDAA23CFDA}"/>
+                  <w:date w:fullDate="2009-11-26T00:00:00Z">
+                    <w:dateFormat w:val="dd/MM/yyyy"/>
+                    <w:lid w:val="es-ES"/>
+                    <w:storeMappedDataAs w:val="dateTime"/>
+                    <w:calendar w:val="gregorian"/>
+                  </w:date>
+                </w:sdtPr>
+                <w:sdtContent>
+                  <w:p>
+                    <w:pPr>
+                      <w:pStyle w:val="Sinespaciado"/>
+                      <w:rPr>
+                        <w:color w:val="4F81BD" w:themeColor="accent1"/>
+                      </w:rPr>
+                    </w:pPr>
+                    <w:r>
+                      <w:rPr>
+                        <w:color w:val="4F81BD" w:themeColor="accent1"/>
+                      </w:rPr>
+                      <w:t>26/11/2009</w:t>
+                    </w:r>
+                  </w:p>
+                </w:sdtContent>
+              </w:sdt>
+              <w:p>
+                <w:pPr>
+                  <w:pStyle w:val="Sinespaciado"/>
+                  <w:rPr>
+                    <w:color w:val="4F81BD" w:themeColor="accent1"/>
+                  </w:rPr>
+                </w:pPr>
+              </w:p>
+            </w:tc>
+          </w:tr>
+        </w:tbl>
+        <w:p>
+          <w:pPr>
+            <w:rPr>
+              <w:lang w:val="es-ES"/>
+            </w:rPr>
+          </w:pPr>
+        </w:p>
+        <w:p>
+          <w:r>
+            <w:rPr>
+              <w:b/>
+              <w:bCs/>
+            </w:rPr>
+            <w:br w:type="page"/>
+          </w:r>
+        </w:p>
+      </w:sdtContent>
+    </w:sdt>
+    <w:sdt>
+      <w:sdtPr>
+        <w:id w:val="186162475"/>
+        <w:docPartObj>
+          <w:docPartGallery w:val="Table of Contents"/>
+          <w:docPartUnique/>
+        </w:docPartObj>
+      </w:sdtPr>
+      <w:sdtEndPr>
+        <w:rPr>
+          <w:rFonts w:ascii="Arial" w:eastAsiaTheme="minorHAnsi" w:hAnsi="Arial" w:cstheme="minorBidi"/>
+          <w:b w:val="0"/>
+          <w:bCs w:val="0"/>
+          <w:color w:val="auto"/>
+          <w:sz w:val="24"/>
+          <w:szCs w:val="22"/>
+        </w:rPr>
+      </w:sdtEndPr>
+      <w:sdtContent>
+        <w:p>
+          <w:pPr>
+            <w:pStyle w:val="TtulodeTDC"/>
+          </w:pPr>
+          <w:r>
+            <w:t>Índice</w:t>
+          </w:r>
+        </w:p>
+        <w:p>
+          <w:pPr>
+            <w:pStyle w:val="TDC1"/>
+            <w:rPr>
+              <w:rFonts w:asciiTheme="minorHAnsi" w:eastAsiaTheme="minorEastAsia" w:hAnsiTheme="minorHAnsi"/>
+              <w:noProof/>
+              <w:sz w:val="22"/>
+              <w:lang w:eastAsia="es-CL"/>
+            </w:rPr>
+          </w:pPr>
+          <w:r>
+            <w:rPr>
+              <w:lang w:val="es-ES"/>
+            </w:rPr>
+            <w:fldChar w:fldCharType="begin"/>
+          </w:r>
+          <w:r>
+            <w:rPr>
+              <w:lang w:val="es-ES"/>
+            </w:rPr>
+            <w:instrText xml:space="preserve"> TOC \o "1-3" \h \z \u </w:instrText>
+          </w:r>
+          <w:r>
+            <w:rPr>
+              <w:lang w:val="es-ES"/>
+            </w:rPr>
+            <w:fldChar w:fldCharType="separate"/>
+          </w:r>
+          <w:hyperlink w:anchor="_Toc246964434" w:history="1">
+            <w:r>
+              <w:rPr>
+                <w:rStyle w:val="Hipervnculo"/>
+                <w:noProof/>
+              </w:rPr>
+              <w:t>Manual de Instalación</w:t>
+            </w:r>
+            <w:r>
+              <w:rPr>
+                <w:noProof/>
+                <w:webHidden/>
+              </w:rPr>
+              <w:tab/>
+            </w:r>
+            <w:r>
+              <w:rPr>
+                <w:noProof/>
+                <w:webHidden/>
+              </w:rPr>
+              <w:fldChar w:fldCharType="begin"/>
+            </w:r>
+            <w:r>
+              <w:rPr>
+                <w:noProof/>
+                <w:webHidden/>
+              </w:rPr>
+              <w:instrText xml:space="preserve"> PAGEREF _Toc246964434 \h </w:instrText>
+            </w:r>
+            <w:r>
+              <w:rPr>
+                <w:noProof/>
+                <w:webHidden/>
+              </w:rPr>
+            </w:r>
+            <w:r>
+              <w:rPr>
+                <w:noProof/>
+                <w:webHidden/>
+              </w:rPr>
+              <w:fldChar w:fldCharType="separate"/>
+            </w:r>
+            <w:r>
+              <w:rPr>
+                <w:noProof/>
+                <w:webHidden/>
+              </w:rPr>
+              <w:t>2</w:t>
+            </w:r>
+            <w:r>
+              <w:rPr>
+                <w:noProof/>
+                <w:webHidden/>
+              </w:rPr>
+              <w:fldChar w:fldCharType="end"/>
+            </w:r>
+          </w:hyperlink>
+        </w:p>
+        <w:p>
+          <w:pPr>
+            <w:pStyle w:val="TDC2"/>
+            <w:tabs>
+              <w:tab w:val="left" w:pos="660"/>
+              <w:tab w:val="right" w:leader="dot" w:pos="9395"/>
+            </w:tabs>
+            <w:rPr>
+              <w:rFonts w:asciiTheme="minorHAnsi" w:eastAsiaTheme="minorEastAsia" w:hAnsiTheme="minorHAnsi"/>
+              <w:noProof/>
+              <w:sz w:val="22"/>
+              <w:lang w:eastAsia="es-CL"/>
+            </w:rPr>
+          </w:pPr>
+          <w:hyperlink w:anchor="_Toc246964435" w:history="1">
+            <w:r>
+              <w:rPr>
+                <w:rStyle w:val="Hipervnculo"/>
+                <w:noProof/>
+              </w:rPr>
+              <w:t>1.</w:t>
+            </w:r>
+            <w:r>
+              <w:rPr>
+                <w:rFonts w:asciiTheme="minorHAnsi" w:eastAsiaTheme="minorEastAsia" w:hAnsiTheme="minorHAnsi"/>
+                <w:noProof/>
+                <w:sz w:val="22"/>
+                <w:lang w:eastAsia="es-CL"/>
+              </w:rPr>
+              <w:tab/>
+            </w:r>
+            <w:r>
+              <w:rPr>
+                <w:rStyle w:val="Hipervnculo"/>
+                <w:noProof/>
+              </w:rPr>
+              <w:t>Requisitos de instalación</w:t>
+            </w:r>
+            <w:r>
+              <w:rPr>
+                <w:noProof/>
+                <w:webHidden/>
+              </w:rPr>
+              <w:tab/>
+            </w:r>
+            <w:r>
+              <w:rPr>
+                <w:noProof/>
+                <w:webHidden/>
+              </w:rPr>
+              <w:fldChar w:fldCharType="begin"/>
+            </w:r>
+            <w:r>
+              <w:rPr>
+                <w:noProof/>
+                <w:webHidden/>
+              </w:rPr>
+              <w:instrText xml:space="preserve"> PAGEREF _Toc246964435 \h </w:instrText>
+            </w:r>
+            <w:r>
+              <w:rPr>
+                <w:noProof/>
+                <w:webHidden/>
+              </w:rPr>
+            </w:r>
+            <w:r>
+              <w:rPr>
+                <w:noProof/>
+                <w:webHidden/>
+              </w:rPr>
+              <w:fldChar w:fldCharType="separate"/>
+            </w:r>
+            <w:r>
+              <w:rPr>
+                <w:noProof/>
+                <w:webHidden/>
+              </w:rPr>
+              <w:t>2</w:t>
+            </w:r>
+            <w:r>
+              <w:rPr>
+                <w:noProof/>
+                <w:webHidden/>
+              </w:rPr>
+              <w:fldChar w:fldCharType="end"/>
+            </w:r>
+          </w:hyperlink>
+        </w:p>
+        <w:p>
+          <w:pPr>
+            <w:pStyle w:val="TDC2"/>
+            <w:tabs>
+              <w:tab w:val="left" w:pos="660"/>
+              <w:tab w:val="right" w:leader="dot" w:pos="9395"/>
+            </w:tabs>
+            <w:rPr>
+              <w:rFonts w:asciiTheme="minorHAnsi" w:eastAsiaTheme="minorEastAsia" w:hAnsiTheme="minorHAnsi"/>
+              <w:noProof/>
+              <w:sz w:val="22"/>
+              <w:lang w:eastAsia="es-CL"/>
+            </w:rPr>
+          </w:pPr>
+          <w:hyperlink w:anchor="_Toc246964436" w:history="1">
+            <w:r>
+              <w:rPr>
+                <w:rStyle w:val="Hipervnculo"/>
+                <w:noProof/>
+              </w:rPr>
+              <w:t>2.</w:t>
+            </w:r>
+            <w:r>
+              <w:rPr>
+                <w:rFonts w:asciiTheme="minorHAnsi" w:eastAsiaTheme="minorEastAsia" w:hAnsiTheme="minorHAnsi"/>
+                <w:noProof/>
+                <w:sz w:val="22"/>
+                <w:lang w:eastAsia="es-CL"/>
+              </w:rPr>
+              <w:tab/>
+            </w:r>
+            <w:r>
+              <w:rPr>
+                <w:rStyle w:val="Hipervnculo"/>
+                <w:noProof/>
+              </w:rPr>
+              <w:t>Instalación</w:t>
+            </w:r>
+            <w:r>
+              <w:rPr>
+                <w:noProof/>
+                <w:webHidden/>
+              </w:rPr>
+              <w:tab/>
+            </w:r>
+            <w:r>
+              <w:rPr>
+                <w:noProof/>
+                <w:webHidden/>
+              </w:rPr>
+              <w:fldChar w:fldCharType="begin"/>
+            </w:r>
+            <w:r>
+              <w:rPr>
+                <w:noProof/>
+                <w:webHidden/>
+              </w:rPr>
+              <w:instrText xml:space="preserve"> PAGEREF _Toc246964436 \h </w:instrText>
+            </w:r>
+            <w:r>
+              <w:rPr>
+                <w:noProof/>
+                <w:webHidden/>
+              </w:rPr>
+            </w:r>
+            <w:r>
+              <w:rPr>
+                <w:noProof/>
+                <w:webHidden/>
+              </w:rPr>
+              <w:fldChar w:fldCharType="separate"/>
+            </w:r>
+            <w:r>
+              <w:rPr>
+                <w:noProof/>
+                <w:webHidden/>
+              </w:rPr>
+              <w:t>2</w:t>
+            </w:r>
+            <w:r>
+              <w:rPr>
+                <w:noProof/>
+                <w:webHidden/>
+              </w:rPr>
+              <w:fldChar w:fldCharType="end"/>
+            </w:r>
+          </w:hyperlink>
+        </w:p>
+        <w:p>
+          <w:pPr>
+            <w:rPr>
+              <w:lang w:val="es-ES"/>
+            </w:rPr>
+          </w:pPr>
+          <w:r>
+            <w:rPr>
+              <w:lang w:val="es-ES"/>
+            </w:rPr>
+            <w:fldChar w:fldCharType="end"/>
+          </w:r>
+        </w:p>
+      </w:sdtContent>
+    </w:sdt>
     <w:p>
       <w:pPr>
-        <w:pStyle w:val="Ttulo1"/>
-      </w:pPr>
-      <w:r>
-        <w:t>Manual de Instalación</w:t>
+        <w:rPr>
+          <w:rFonts w:asciiTheme="majorHAnsi" w:eastAsiaTheme="majorEastAsia" w:hAnsiTheme="majorHAnsi" w:cstheme="majorBidi"/>
+          <w:b/>
+          <w:bCs/>
+          <w:color w:val="365F91" w:themeColor="accent1" w:themeShade="BF"/>
+          <w:sz w:val="28"/>
+          <w:szCs w:val="28"/>
+        </w:rPr>
+      </w:pPr>
+      <w:r>
+        <w:br w:type="page"/>
       </w:r>
     </w:p>
     <w:p>
       <w:pPr>
+        <w:pStyle w:val="Ttulo1"/>
+      </w:pPr>
+      <w:bookmarkStart w:id="0" w:name="_Toc246964434"/>
+      <w:r>
+        <w:lastRenderedPageBreak/>
+        <w:t>Manual de Instalación</w:t>
+      </w:r>
+      <w:bookmarkEnd w:id="0"/>
+    </w:p>
+    <w:p>
+      <w:pPr>
         <w:pStyle w:val="Ttulo2"/>
         <w:ind w:left="0" w:firstLine="0"/>
       </w:pPr>
+      <w:bookmarkStart w:id="1" w:name="_Toc246964435"/>
       <w:r>
         <w:t>Requisitos de instalación</w:t>
       </w:r>
+      <w:bookmarkEnd w:id="1"/>
     </w:p>
     <w:p>
       <w:pPr>
@@ -117,9 +744,11 @@
         <w:pStyle w:val="Ttulo2"/>
         <w:ind w:left="0" w:firstLine="0"/>
       </w:pPr>
+      <w:bookmarkStart w:id="2" w:name="_Toc246964436"/>
       <w:r>
         <w:t>Instalación</w:t>
       </w:r>
+      <w:bookmarkEnd w:id="2"/>
     </w:p>
     <w:p>
       <w:pPr>
@@ -150,7 +779,7 @@
       <w:r>
         <w:rPr>
           <w:noProof/>
-          <w:lang w:val="es-ES" w:eastAsia="es-ES"/>
+          <w:lang w:eastAsia="es-CL"/>
         </w:rPr>
         <w:drawing>
           <wp:inline distT="0" distB="0" distL="0" distR="0">
@@ -168,7 +797,7 @@
                     <pic:cNvPicPr/>
                   </pic:nvPicPr>
                   <pic:blipFill>
-                    <a:blip r:embed="rId8" cstate="print"/>
+                    <a:blip r:embed="rId9" cstate="print"/>
                     <a:stretch>
                       <a:fillRect/>
                     </a:stretch>
@@ -228,7 +857,7 @@
       <w:r>
         <w:rPr>
           <w:noProof/>
-          <w:lang w:val="es-ES" w:eastAsia="es-ES"/>
+          <w:lang w:eastAsia="es-CL"/>
         </w:rPr>
         <w:drawing>
           <wp:inline distT="0" distB="0" distL="0" distR="0">
@@ -246,7 +875,7 @@
                     <pic:cNvPicPr/>
                   </pic:nvPicPr>
                   <pic:blipFill>
-                    <a:blip r:embed="rId9" cstate="print"/>
+                    <a:blip r:embed="rId10" cstate="print"/>
                     <a:stretch>
                       <a:fillRect/>
                     </a:stretch>
@@ -305,7 +934,7 @@
       <w:r>
         <w:rPr>
           <w:noProof/>
-          <w:lang w:val="es-ES" w:eastAsia="es-ES"/>
+          <w:lang w:eastAsia="es-CL"/>
         </w:rPr>
         <w:drawing>
           <wp:inline distT="0" distB="0" distL="0" distR="0">
@@ -323,7 +952,7 @@
                     <pic:cNvPicPr/>
                   </pic:nvPicPr>
                   <pic:blipFill>
-                    <a:blip r:embed="rId10" cstate="print"/>
+                    <a:blip r:embed="rId11" cstate="print"/>
                     <a:stretch>
                       <a:fillRect/>
                     </a:stretch>
@@ -411,7 +1040,7 @@
       <w:r>
         <w:rPr>
           <w:noProof/>
-          <w:lang w:val="es-ES" w:eastAsia="es-ES"/>
+          <w:lang w:val="es-CL" w:eastAsia="es-CL"/>
         </w:rPr>
         <w:drawing>
           <wp:inline distT="0" distB="0" distL="0" distR="0">
@@ -429,7 +1058,7 @@
                     <pic:cNvPicPr/>
                   </pic:nvPicPr>
                   <pic:blipFill>
-                    <a:blip r:embed="rId11" cstate="print"/>
+                    <a:blip r:embed="rId12" cstate="print"/>
                     <a:stretch>
                       <a:fillRect/>
                     </a:stretch>
@@ -488,7 +1117,7 @@
       <w:r>
         <w:rPr>
           <w:noProof/>
-          <w:lang w:val="es-ES" w:eastAsia="es-ES"/>
+          <w:lang w:eastAsia="es-CL"/>
         </w:rPr>
         <w:lastRenderedPageBreak/>
         <w:drawing>
@@ -507,7 +1136,7 @@
                     <pic:cNvPicPr/>
                   </pic:nvPicPr>
                   <pic:blipFill>
-                    <a:blip r:embed="rId12" cstate="print"/>
+                    <a:blip r:embed="rId13" cstate="print"/>
                     <a:stretch>
                       <a:fillRect/>
                     </a:stretch>
@@ -623,7 +1252,7 @@
       <w:r>
         <w:rPr>
           <w:noProof/>
-          <w:lang w:val="es-ES" w:eastAsia="es-ES"/>
+          <w:lang w:eastAsia="es-CL"/>
         </w:rPr>
         <w:lastRenderedPageBreak/>
         <w:drawing>
@@ -642,7 +1271,7 @@
                     <pic:cNvPicPr/>
                   </pic:nvPicPr>
                   <pic:blipFill>
-                    <a:blip r:embed="rId13" cstate="print"/>
+                    <a:blip r:embed="rId14" cstate="print"/>
                     <a:stretch>
                       <a:fillRect/>
                     </a:stretch>
@@ -719,7 +1348,7 @@
       <w:r>
         <w:rPr>
           <w:noProof/>
-          <w:lang w:val="es-ES" w:eastAsia="es-ES"/>
+          <w:lang w:eastAsia="es-CL"/>
         </w:rPr>
         <w:lastRenderedPageBreak/>
         <w:drawing>
@@ -738,7 +1367,7 @@
                     <pic:cNvPicPr/>
                   </pic:nvPicPr>
                   <pic:blipFill>
-                    <a:blip r:embed="rId14" cstate="print"/>
+                    <a:blip r:embed="rId15" cstate="print"/>
                     <a:stretch>
                       <a:fillRect/>
                     </a:stretch>
@@ -856,7 +1485,7 @@
       <w:r>
         <w:rPr>
           <w:noProof/>
-          <w:lang w:val="es-ES" w:eastAsia="es-ES"/>
+          <w:lang w:eastAsia="es-CL"/>
         </w:rPr>
         <w:lastRenderedPageBreak/>
         <w:drawing>
@@ -875,7 +1504,7 @@
                     <pic:cNvPicPr/>
                   </pic:nvPicPr>
                   <pic:blipFill>
-                    <a:blip r:embed="rId15" cstate="print"/>
+                    <a:blip r:embed="rId16" cstate="print"/>
                     <a:stretch>
                       <a:fillRect/>
                     </a:stretch>
@@ -911,7 +1540,7 @@
       <w:r>
         <w:rPr>
           <w:noProof/>
-          <w:lang w:val="es-ES" w:eastAsia="es-ES"/>
+          <w:lang w:eastAsia="es-CL"/>
         </w:rPr>
         <w:drawing>
           <wp:inline distT="0" distB="0" distL="0" distR="0">
@@ -929,7 +1558,7 @@
                     <pic:cNvPicPr/>
                   </pic:nvPicPr>
                   <pic:blipFill>
-                    <a:blip r:embed="rId16" cstate="print"/>
+                    <a:blip r:embed="rId17" cstate="print"/>
                     <a:stretch>
                       <a:fillRect/>
                     </a:stretch>
@@ -965,7 +1594,7 @@
       <w:r>
         <w:rPr>
           <w:noProof/>
-          <w:lang w:val="es-ES" w:eastAsia="es-ES"/>
+          <w:lang w:eastAsia="es-CL"/>
         </w:rPr>
         <w:lastRenderedPageBreak/>
         <w:drawing>
@@ -984,7 +1613,7 @@
                     <pic:cNvPicPr/>
                   </pic:nvPicPr>
                   <pic:blipFill>
-                    <a:blip r:embed="rId17" cstate="print"/>
+                    <a:blip r:embed="rId18" cstate="print"/>
                     <a:stretch>
                       <a:fillRect/>
                     </a:stretch>
@@ -1064,7 +1693,7 @@
       <w:r>
         <w:rPr>
           <w:noProof/>
-          <w:lang w:val="es-ES" w:eastAsia="es-ES"/>
+          <w:lang w:eastAsia="es-CL"/>
         </w:rPr>
         <w:lastRenderedPageBreak/>
         <w:drawing>
@@ -1083,7 +1712,7 @@
                     <pic:cNvPicPr/>
                   </pic:nvPicPr>
                   <pic:blipFill>
-                    <a:blip r:embed="rId18" cstate="print"/>
+                    <a:blip r:embed="rId19" cstate="print"/>
                     <a:stretch>
                       <a:fillRect/>
                     </a:stretch>
@@ -1119,7 +1748,7 @@
       <w:r>
         <w:rPr>
           <w:noProof/>
-          <w:lang w:val="es-ES" w:eastAsia="es-ES"/>
+          <w:lang w:eastAsia="es-CL"/>
         </w:rPr>
         <w:drawing>
           <wp:inline distT="0" distB="0" distL="0" distR="0">
@@ -1137,7 +1766,7 @@
                     <pic:cNvPicPr/>
                   </pic:nvPicPr>
                   <pic:blipFill>
-                    <a:blip r:embed="rId19" cstate="print"/>
+                    <a:blip r:embed="rId20" cstate="print"/>
                     <a:stretch>
                       <a:fillRect/>
                     </a:stretch>
@@ -1199,7 +1828,7 @@
       <w:r>
         <w:rPr>
           <w:noProof/>
-          <w:lang w:val="es-ES" w:eastAsia="es-ES"/>
+          <w:lang w:eastAsia="es-CL"/>
         </w:rPr>
         <w:lastRenderedPageBreak/>
         <w:drawing>
@@ -1218,7 +1847,7 @@
                     <pic:cNvPicPr/>
                   </pic:nvPicPr>
                   <pic:blipFill>
-                    <a:blip r:embed="rId20" cstate="print"/>
+                    <a:blip r:embed="rId21" cstate="print"/>
                     <a:stretch>
                       <a:fillRect/>
                     </a:stretch>
@@ -1266,7 +1895,7 @@
       <w:r>
         <w:rPr>
           <w:noProof/>
-          <w:lang w:val="es-ES" w:eastAsia="es-ES"/>
+          <w:lang w:eastAsia="es-CL"/>
         </w:rPr>
         <w:lastRenderedPageBreak/>
         <w:drawing>
@@ -1285,7 +1914,7 @@
                     <pic:cNvPicPr/>
                   </pic:nvPicPr>
                   <pic:blipFill>
-                    <a:blip r:embed="rId21" cstate="print"/>
+                    <a:blip r:embed="rId22" cstate="print"/>
                     <a:stretch>
                       <a:fillRect/>
                     </a:stretch>
@@ -1360,7 +1989,7 @@
       <w:r>
         <w:rPr>
           <w:noProof/>
-          <w:lang w:val="es-ES" w:eastAsia="es-ES"/>
+          <w:lang w:eastAsia="es-CL"/>
         </w:rPr>
         <w:lastRenderedPageBreak/>
         <w:drawing>
@@ -1379,7 +2008,7 @@
                     <pic:cNvPicPr/>
                   </pic:nvPicPr>
                   <pic:blipFill>
-                    <a:blip r:embed="rId22" cstate="print"/>
+                    <a:blip r:embed="rId23" cstate="print"/>
                     <a:stretch>
                       <a:fillRect/>
                     </a:stretch>
@@ -1456,7 +2085,7 @@
       <w:r>
         <w:rPr>
           <w:noProof/>
-          <w:lang w:val="es-ES" w:eastAsia="es-ES"/>
+          <w:lang w:val="es-CL" w:eastAsia="es-CL"/>
         </w:rPr>
         <w:lastRenderedPageBreak/>
         <w:drawing>
@@ -1475,7 +2104,7 @@
                     <pic:cNvPicPr/>
                   </pic:nvPicPr>
                   <pic:blipFill>
-                    <a:blip r:embed="rId23" cstate="print"/>
+                    <a:blip r:embed="rId24" cstate="print"/>
                     <a:stretch>
                       <a:fillRect/>
                     </a:stretch>
@@ -1594,7 +2223,7 @@
       <w:r>
         <w:rPr>
           <w:noProof/>
-          <w:lang w:val="es-ES" w:eastAsia="es-ES"/>
+          <w:lang w:eastAsia="es-CL"/>
         </w:rPr>
         <w:lastRenderedPageBreak/>
         <w:drawing>
@@ -1613,7 +2242,7 @@
                     <pic:cNvPicPr/>
                   </pic:nvPicPr>
                   <pic:blipFill>
-                    <a:blip r:embed="rId24" cstate="print"/>
+                    <a:blip r:embed="rId25" cstate="print"/>
                     <a:stretch>
                       <a:fillRect/>
                     </a:stretch>
@@ -1649,7 +2278,7 @@
       <w:r>
         <w:rPr>
           <w:noProof/>
-          <w:lang w:val="es-ES" w:eastAsia="es-ES"/>
+          <w:lang w:eastAsia="es-CL"/>
         </w:rPr>
         <w:drawing>
           <wp:inline distT="0" distB="0" distL="0" distR="0">
@@ -1667,7 +2296,7 @@
                     <pic:cNvPicPr/>
                   </pic:nvPicPr>
                   <pic:blipFill>
-                    <a:blip r:embed="rId25" cstate="print"/>
+                    <a:blip r:embed="rId26" cstate="print"/>
                     <a:stretch>
                       <a:fillRect/>
                     </a:stretch>
@@ -1805,7 +2434,7 @@
         <w:rPr>
           <w:b/>
           <w:noProof/>
-          <w:lang w:val="es-ES" w:eastAsia="es-ES"/>
+          <w:lang w:val="es-CL" w:eastAsia="es-CL"/>
         </w:rPr>
         <w:drawing>
           <wp:inline distT="0" distB="0" distL="0" distR="0">
@@ -1823,7 +2452,7 @@
                     <pic:cNvPicPr/>
                   </pic:nvPicPr>
                   <pic:blipFill>
-                    <a:blip r:embed="rId26" cstate="print"/>
+                    <a:blip r:embed="rId27" cstate="print"/>
                     <a:stretch>
                       <a:fillRect/>
                     </a:stretch>
@@ -1863,7 +2492,7 @@
       <w:r>
         <w:rPr>
           <w:noProof/>
-          <w:lang w:val="es-ES" w:eastAsia="es-ES"/>
+          <w:lang w:val="es-CL" w:eastAsia="es-CL"/>
         </w:rPr>
         <w:drawing>
           <wp:inline distT="0" distB="0" distL="0" distR="0">
@@ -1881,7 +2510,7 @@
                     <pic:cNvPicPr/>
                   </pic:nvPicPr>
                   <pic:blipFill>
-                    <a:blip r:embed="rId27" cstate="print"/>
+                    <a:blip r:embed="rId28" cstate="print"/>
                     <a:stretch>
                       <a:fillRect/>
                     </a:stretch>
@@ -2013,7 +2642,7 @@
         <w:rPr>
           <w:b/>
           <w:noProof/>
-          <w:lang w:val="es-ES" w:eastAsia="es-ES"/>
+          <w:lang w:eastAsia="es-CL"/>
         </w:rPr>
         <w:drawing>
           <wp:inline distT="0" distB="0" distL="0" distR="0">
@@ -2031,7 +2660,7 @@
                     <pic:cNvPicPr/>
                   </pic:nvPicPr>
                   <pic:blipFill>
-                    <a:blip r:embed="rId28" cstate="print"/>
+                    <a:blip r:embed="rId29" cstate="print"/>
                     <a:stretch>
                       <a:fillRect/>
                     </a:stretch>
@@ -2121,7 +2750,7 @@
       <w:r>
         <w:rPr>
           <w:noProof/>
-          <w:lang w:val="es-ES" w:eastAsia="es-ES"/>
+          <w:lang w:eastAsia="es-CL"/>
         </w:rPr>
         <w:lastRenderedPageBreak/>
         <w:drawing>
@@ -2140,7 +2769,7 @@
                     <pic:cNvPicPr/>
                   </pic:nvPicPr>
                   <pic:blipFill>
-                    <a:blip r:embed="rId29" cstate="print"/>
+                    <a:blip r:embed="rId30" cstate="print"/>
                     <a:stretch>
                       <a:fillRect/>
                     </a:stretch>
@@ -2222,7 +2851,7 @@
       <w:r>
         <w:rPr>
           <w:noProof/>
-          <w:lang w:val="es-ES" w:eastAsia="es-ES"/>
+          <w:lang w:eastAsia="es-CL"/>
         </w:rPr>
         <w:lastRenderedPageBreak/>
         <w:drawing>
@@ -2241,7 +2870,7 @@
                     <pic:cNvPicPr/>
                   </pic:nvPicPr>
                   <pic:blipFill>
-                    <a:blip r:embed="rId30" cstate="print"/>
+                    <a:blip r:embed="rId31" cstate="print"/>
                     <a:stretch>
                       <a:fillRect/>
                     </a:stretch>
@@ -2277,11 +2906,12 @@
       </w:r>
     </w:p>
     <w:sectPr>
-      <w:headerReference w:type="default" r:id="rId31"/>
-      <w:footerReference w:type="default" r:id="rId32"/>
+      <w:headerReference w:type="default" r:id="rId32"/>
+      <w:footerReference w:type="default" r:id="rId33"/>
       <w:pgSz w:w="12240" w:h="15840"/>
       <w:pgMar w:top="1418" w:right="1134" w:bottom="1418" w:left="1701" w:header="720" w:footer="720" w:gutter="0"/>
       <w:cols w:space="720"/>
+      <w:titlePg/>
       <w:docGrid w:linePitch="360"/>
     </w:sectPr>
   </w:body>
@@ -2340,7 +2970,7 @@
             <w:rPr>
               <w:noProof/>
             </w:rPr>
-            <w:t>1</w:t>
+            <w:t>20</w:t>
           </w:r>
         </w:fldSimple>
       </w:sdtContent>
@@ -2406,7 +3036,7 @@
         <w:i w:val="0"/>
         <w:noProof/>
         <w:color w:val="auto"/>
-        <w:lang w:val="es-ES" w:eastAsia="es-ES"/>
+        <w:lang w:eastAsia="es-CL"/>
       </w:rPr>
       <w:drawing>
         <wp:anchor distT="0" distB="0" distL="114300" distR="114300" simplePos="0" relativeHeight="251658240" behindDoc="0" locked="0" layoutInCell="1" allowOverlap="1">
@@ -7977,7 +8607,474 @@
       </w:tcPr>
     </w:tblStylePr>
   </w:style>
+  <w:style w:type="paragraph" w:styleId="Sinespaciado">
+    <w:name w:val="No Spacing"/>
+    <w:link w:val="SinespaciadoCar"/>
+    <w:uiPriority w:val="1"/>
+    <w:qFormat/>
+    <w:rsid w:val="00281B39"/>
+    <w:pPr>
+      <w:spacing w:after="0" w:line="240" w:lineRule="auto"/>
+    </w:pPr>
+    <w:rPr>
+      <w:rFonts w:eastAsiaTheme="minorEastAsia"/>
+      <w:lang w:val="es-ES"/>
+    </w:rPr>
+  </w:style>
+  <w:style w:type="character" w:customStyle="1" w:styleId="SinespaciadoCar">
+    <w:name w:val="Sin espaciado Car"/>
+    <w:basedOn w:val="Fuentedeprrafopredeter"/>
+    <w:link w:val="Sinespaciado"/>
+    <w:uiPriority w:val="1"/>
+    <w:rsid w:val="00281B39"/>
+    <w:rPr>
+      <w:rFonts w:eastAsiaTheme="minorEastAsia"/>
+      <w:lang w:val="es-ES"/>
+    </w:rPr>
+  </w:style>
 </w:styles>
+</file>
+
+<file path=word/glossary/document.xml><?xml version="1.0" encoding="utf-8"?>
+<w:glossaryDocument xmlns:ve="http://schemas.openxmlformats.org/markup-compatibility/2006" xmlns:o="urn:schemas-microsoft-com:office:office" xmlns:r="http://schemas.openxmlformats.org/officeDocument/2006/relationships" xmlns:m="http://schemas.openxmlformats.org/officeDocument/2006/math" xmlns:v="urn:schemas-microsoft-com:vml" xmlns:wp="http://schemas.openxmlformats.org/drawingml/2006/wordprocessingDrawing" xmlns:w10="urn:schemas-microsoft-com:office:word" xmlns:w="http://schemas.openxmlformats.org/wordprocessingml/2006/main" xmlns:wne="http://schemas.microsoft.com/office/word/2006/wordml">
+  <w:docParts>
+    <w:docPart>
+      <w:docPartPr>
+        <w:name w:val="512B7BCF4B8544C79E7D433789BFF76B"/>
+        <w:category>
+          <w:name w:val="General"/>
+          <w:gallery w:val="placeholder"/>
+        </w:category>
+        <w:types>
+          <w:type w:val="bbPlcHdr"/>
+        </w:types>
+        <w:behaviors>
+          <w:behavior w:val="content"/>
+        </w:behaviors>
+        <w:guid w:val="{55C38711-1F15-4B59-87BC-6A91BE9E8239}"/>
+      </w:docPartPr>
+      <w:docPartBody>
+        <w:p>
+          <w:pPr>
+            <w:pStyle w:val="512B7BCF4B8544C79E7D433789BFF76B"/>
+          </w:pPr>
+          <w:r>
+            <w:rPr>
+              <w:rFonts w:asciiTheme="majorHAnsi" w:eastAsiaTheme="majorEastAsia" w:hAnsiTheme="majorHAnsi" w:cstheme="majorBidi"/>
+              <w:lang w:val="es-ES"/>
+            </w:rPr>
+            <w:t>[Escribir el nombre de la compañía]</w:t>
+          </w:r>
+        </w:p>
+      </w:docPartBody>
+    </w:docPart>
+    <w:docPart>
+      <w:docPartPr>
+        <w:name w:val="8EB0B6DB0AF040C68FE0C97714F29750"/>
+        <w:category>
+          <w:name w:val="General"/>
+          <w:gallery w:val="placeholder"/>
+        </w:category>
+        <w:types>
+          <w:type w:val="bbPlcHdr"/>
+        </w:types>
+        <w:behaviors>
+          <w:behavior w:val="content"/>
+        </w:behaviors>
+        <w:guid w:val="{AC0F51FB-B047-43CB-8278-0396C4481474}"/>
+      </w:docPartPr>
+      <w:docPartBody>
+        <w:p>
+          <w:pPr>
+            <w:pStyle w:val="8EB0B6DB0AF040C68FE0C97714F29750"/>
+          </w:pPr>
+          <w:r>
+            <w:rPr>
+              <w:rFonts w:asciiTheme="majorHAnsi" w:eastAsiaTheme="majorEastAsia" w:hAnsiTheme="majorHAnsi" w:cstheme="majorBidi"/>
+              <w:color w:val="4F81BD" w:themeColor="accent1"/>
+              <w:sz w:val="80"/>
+              <w:szCs w:val="80"/>
+              <w:lang w:val="es-ES"/>
+            </w:rPr>
+            <w:t>[Escribir el título del documento]</w:t>
+          </w:r>
+        </w:p>
+      </w:docPartBody>
+    </w:docPart>
+    <w:docPart>
+      <w:docPartPr>
+        <w:name w:val="0C4FE9D4FADF49489D1B403675F636C9"/>
+        <w:category>
+          <w:name w:val="General"/>
+          <w:gallery w:val="placeholder"/>
+        </w:category>
+        <w:types>
+          <w:type w:val="bbPlcHdr"/>
+        </w:types>
+        <w:behaviors>
+          <w:behavior w:val="content"/>
+        </w:behaviors>
+        <w:guid w:val="{F764EB33-BD49-40A4-927C-A5F941A5BA38}"/>
+      </w:docPartPr>
+      <w:docPartBody>
+        <w:p>
+          <w:pPr>
+            <w:pStyle w:val="0C4FE9D4FADF49489D1B403675F636C9"/>
+          </w:pPr>
+          <w:r>
+            <w:rPr>
+              <w:rFonts w:asciiTheme="majorHAnsi" w:eastAsiaTheme="majorEastAsia" w:hAnsiTheme="majorHAnsi" w:cstheme="majorBidi"/>
+              <w:lang w:val="es-ES"/>
+            </w:rPr>
+            <w:t>[Escribir el subtítulo del documento]</w:t>
+          </w:r>
+        </w:p>
+      </w:docPartBody>
+    </w:docPart>
+    <w:docPart>
+      <w:docPartPr>
+        <w:name w:val="A8015D15754241F4AAD7117599BA8116"/>
+        <w:category>
+          <w:name w:val="General"/>
+          <w:gallery w:val="placeholder"/>
+        </w:category>
+        <w:types>
+          <w:type w:val="bbPlcHdr"/>
+        </w:types>
+        <w:behaviors>
+          <w:behavior w:val="content"/>
+        </w:behaviors>
+        <w:guid w:val="{E3278855-9EBF-4B32-B4D9-93B6D7589D53}"/>
+      </w:docPartPr>
+      <w:docPartBody>
+        <w:p>
+          <w:pPr>
+            <w:pStyle w:val="A8015D15754241F4AAD7117599BA8116"/>
+          </w:pPr>
+          <w:r>
+            <w:rPr>
+              <w:color w:val="4F81BD" w:themeColor="accent1"/>
+              <w:lang w:val="es-ES"/>
+            </w:rPr>
+            <w:t>[Escribir el nombre del autor]</w:t>
+          </w:r>
+        </w:p>
+      </w:docPartBody>
+    </w:docPart>
+  </w:docParts>
+</w:glossaryDocument>
+</file>
+
+<file path=word/glossary/fontTable.xml><?xml version="1.0" encoding="utf-8"?>
+<w:fonts xmlns:r="http://schemas.openxmlformats.org/officeDocument/2006/relationships" xmlns:w="http://schemas.openxmlformats.org/wordprocessingml/2006/main">
+  <w:font w:name="Times New Roman">
+    <w:panose1 w:val="02020603050405020304"/>
+    <w:charset w:val="00"/>
+    <w:family w:val="roman"/>
+    <w:pitch w:val="variable"/>
+    <w:sig w:usb0="E0002AFF" w:usb1="C0007841" w:usb2="00000009" w:usb3="00000000" w:csb0="000001FF" w:csb1="00000000"/>
+  </w:font>
+  <w:font w:name="Symbol">
+    <w:panose1 w:val="05050102010706020507"/>
+    <w:charset w:val="02"/>
+    <w:family w:val="roman"/>
+    <w:pitch w:val="variable"/>
+    <w:sig w:usb0="00000000" w:usb1="10000000" w:usb2="00000000" w:usb3="00000000" w:csb0="80000000" w:csb1="00000000"/>
+  </w:font>
+  <w:font w:name="Courier New">
+    <w:panose1 w:val="02070309020205020404"/>
+    <w:charset w:val="00"/>
+    <w:family w:val="modern"/>
+    <w:pitch w:val="fixed"/>
+    <w:sig w:usb0="E0002AFF" w:usb1="C0007843" w:usb2="00000009" w:usb3="00000000" w:csb0="000001FF" w:csb1="00000000"/>
+  </w:font>
+  <w:font w:name="Wingdings">
+    <w:panose1 w:val="05000000000000000000"/>
+    <w:charset w:val="02"/>
+    <w:family w:val="auto"/>
+    <w:pitch w:val="variable"/>
+    <w:sig w:usb0="00000000" w:usb1="10000000" w:usb2="00000000" w:usb3="00000000" w:csb0="80000000" w:csb1="00000000"/>
+  </w:font>
+  <w:font w:name="Calibri">
+    <w:panose1 w:val="020F0502020204030204"/>
+    <w:charset w:val="00"/>
+    <w:family w:val="swiss"/>
+    <w:pitch w:val="variable"/>
+    <w:sig w:usb0="E10002FF" w:usb1="4000ACFF" w:usb2="00000009" w:usb3="00000000" w:csb0="0000019F" w:csb1="00000000"/>
+  </w:font>
+  <w:font w:name="Arial">
+    <w:panose1 w:val="020B0604020202020204"/>
+    <w:charset w:val="00"/>
+    <w:family w:val="swiss"/>
+    <w:pitch w:val="variable"/>
+    <w:sig w:usb0="E0002AFF" w:usb1="C0007843" w:usb2="00000009" w:usb3="00000000" w:csb0="000001FF" w:csb1="00000000"/>
+  </w:font>
+  <w:font w:name="Cambria">
+    <w:panose1 w:val="02040503050406030204"/>
+    <w:charset w:val="00"/>
+    <w:family w:val="roman"/>
+    <w:pitch w:val="variable"/>
+    <w:sig w:usb0="A00002EF" w:usb1="4000004B" w:usb2="00000000" w:usb3="00000000" w:csb0="0000019F" w:csb1="00000000"/>
+  </w:font>
+  <w:font w:name="Tahoma">
+    <w:panose1 w:val="020B0604030504040204"/>
+    <w:charset w:val="00"/>
+    <w:family w:val="swiss"/>
+    <w:pitch w:val="variable"/>
+    <w:sig w:usb0="E1002EFF" w:usb1="C000605B" w:usb2="00000029" w:usb3="00000000" w:csb0="000101FF" w:csb1="00000000"/>
+  </w:font>
+</w:fonts>
+</file>
+
+<file path=word/glossary/settings.xml><?xml version="1.0" encoding="utf-8"?>
+<w:settings xmlns:o="urn:schemas-microsoft-com:office:office" xmlns:r="http://schemas.openxmlformats.org/officeDocument/2006/relationships" xmlns:m="http://schemas.openxmlformats.org/officeDocument/2006/math" xmlns:v="urn:schemas-microsoft-com:vml" xmlns:w10="urn:schemas-microsoft-com:office:word" xmlns:w="http://schemas.openxmlformats.org/wordprocessingml/2006/main" xmlns:sl="http://schemas.openxmlformats.org/schemaLibrary/2006/main">
+  <w:view w:val="normal"/>
+  <w:defaultTabStop w:val="708"/>
+  <w:hyphenationZone w:val="425"/>
+  <w:characterSpacingControl w:val="doNotCompress"/>
+  <w:compat>
+    <w:useFELayout/>
+  </w:compat>
+  <w:rsids>
+    <w:rsidRoot w:val="00CA27ED"/>
+    <w:rsid w:val="001E06A8"/>
+    <w:rsid w:val="00CA27ED"/>
+  </w:rsids>
+  <m:mathPr>
+    <m:mathFont m:val="Cambria Math"/>
+    <m:brkBin m:val="before"/>
+    <m:brkBinSub m:val="--"/>
+    <m:smallFrac m:val="off"/>
+    <m:dispDef/>
+    <m:lMargin m:val="0"/>
+    <m:rMargin m:val="0"/>
+    <m:defJc m:val="centerGroup"/>
+    <m:wrapIndent m:val="1440"/>
+    <m:intLim m:val="subSup"/>
+    <m:naryLim m:val="undOvr"/>
+  </m:mathPr>
+  <w:themeFontLang w:val="es-CL"/>
+  <w:clrSchemeMapping w:bg1="light1" w:t1="dark1" w:bg2="light2" w:t2="dark2" w:accent1="accent1" w:accent2="accent2" w:accent3="accent3" w:accent4="accent4" w:accent5="accent5" w:accent6="accent6" w:hyperlink="hyperlink" w:followedHyperlink="followedHyperlink"/>
+  <w:decimalSymbol w:val=","/>
+  <w:listSeparator w:val=","/>
+</w:settings>
+</file>
+
+<file path=word/glossary/styles.xml><?xml version="1.0" encoding="utf-8"?>
+<w:styles xmlns:r="http://schemas.openxmlformats.org/officeDocument/2006/relationships" xmlns:w="http://schemas.openxmlformats.org/wordprocessingml/2006/main">
+  <w:docDefaults>
+    <w:rPrDefault>
+      <w:rPr>
+        <w:rFonts w:asciiTheme="minorHAnsi" w:eastAsiaTheme="minorEastAsia" w:hAnsiTheme="minorHAnsi" w:cstheme="minorBidi"/>
+        <w:sz w:val="22"/>
+        <w:szCs w:val="22"/>
+        <w:lang w:val="es-CL" w:eastAsia="es-CL" w:bidi="ar-SA"/>
+      </w:rPr>
+    </w:rPrDefault>
+    <w:pPrDefault>
+      <w:pPr>
+        <w:spacing w:after="200" w:line="276" w:lineRule="auto"/>
+      </w:pPr>
+    </w:pPrDefault>
+  </w:docDefaults>
+  <w:latentStyles w:defLockedState="0" w:defUIPriority="99" w:defSemiHidden="1" w:defUnhideWhenUsed="1" w:defQFormat="0" w:count="267">
+    <w:lsdException w:name="Normal" w:semiHidden="0" w:uiPriority="0" w:unhideWhenUsed="0" w:qFormat="1"/>
+    <w:lsdException w:name="heading 1" w:semiHidden="0" w:uiPriority="9" w:unhideWhenUsed="0" w:qFormat="1"/>
+    <w:lsdException w:name="heading 2" w:uiPriority="9" w:qFormat="1"/>
+    <w:lsdException w:name="heading 3" w:uiPriority="9" w:qFormat="1"/>
+    <w:lsdException w:name="heading 4" w:uiPriority="9" w:qFormat="1"/>
+    <w:lsdException w:name="heading 5" w:uiPriority="9" w:qFormat="1"/>
+    <w:lsdException w:name="heading 6" w:uiPriority="9" w:qFormat="1"/>
+    <w:lsdException w:name="heading 7" w:uiPriority="9" w:qFormat="1"/>
+    <w:lsdException w:name="heading 8" w:uiPriority="9" w:qFormat="1"/>
+    <w:lsdException w:name="heading 9" w:uiPriority="9" w:qFormat="1"/>
+    <w:lsdException w:name="toc 1" w:uiPriority="39"/>
+    <w:lsdException w:name="toc 2" w:uiPriority="39"/>
+    <w:lsdException w:name="toc 3" w:uiPriority="39"/>
+    <w:lsdException w:name="toc 4" w:uiPriority="39"/>
+    <w:lsdException w:name="toc 5" w:uiPriority="39"/>
+    <w:lsdException w:name="toc 6" w:uiPriority="39"/>
+    <w:lsdException w:name="toc 7" w:uiPriority="39"/>
+    <w:lsdException w:name="toc 8" w:uiPriority="39"/>
+    <w:lsdException w:name="toc 9" w:uiPriority="39"/>
+    <w:lsdException w:name="caption" w:uiPriority="35" w:qFormat="1"/>
+    <w:lsdException w:name="Title" w:semiHidden="0" w:uiPriority="10" w:unhideWhenUsed="0" w:qFormat="1"/>
+    <w:lsdException w:name="Default Paragraph Font" w:uiPriority="1"/>
+    <w:lsdException w:name="Subtitle" w:semiHidden="0" w:uiPriority="11" w:unhideWhenUsed="0" w:qFormat="1"/>
+    <w:lsdException w:name="Strong" w:semiHidden="0" w:uiPriority="22" w:unhideWhenUsed="0" w:qFormat="1"/>
+    <w:lsdException w:name="Emphasis" w:semiHidden="0" w:uiPriority="20" w:unhideWhenUsed="0" w:qFormat="1"/>
+    <w:lsdException w:name="Table Grid" w:semiHidden="0" w:uiPriority="59" w:unhideWhenUsed="0"/>
+    <w:lsdException w:name="Placeholder Text" w:unhideWhenUsed="0"/>
+    <w:lsdException w:name="No Spacing" w:semiHidden="0" w:uiPriority="1" w:unhideWhenUsed="0" w:qFormat="1"/>
+    <w:lsdException w:name="Light Shading" w:semiHidden="0" w:uiPriority="60" w:unhideWhenUsed="0"/>
+    <w:lsdException w:name="Light List" w:semiHidden="0" w:uiPriority="61" w:unhideWhenUsed="0"/>
+    <w:lsdException w:name="Light Grid" w:semiHidden="0" w:uiPriority="62" w:unhideWhenUsed="0"/>
+    <w:lsdException w:name="Medium Shading 1" w:semiHidden="0" w:uiPriority="63" w:unhideWhenUsed="0"/>
+    <w:lsdException w:name="Medium Shading 2" w:semiHidden="0" w:uiPriority="64" w:unhideWhenUsed="0"/>
+    <w:lsdException w:name="Medium List 1" w:semiHidden="0" w:uiPriority="65" w:unhideWhenUsed="0"/>
+    <w:lsdException w:name="Medium List 2" w:semiHidden="0" w:uiPriority="66" w:unhideWhenUsed="0"/>
+    <w:lsdException w:name="Medium Grid 1" w:semiHidden="0" w:uiPriority="67" w:unhideWhenUsed="0"/>
+    <w:lsdException w:name="Medium Grid 2" w:semiHidden="0" w:uiPriority="68" w:unhideWhenUsed="0"/>
+    <w:lsdException w:name="Medium Grid 3" w:semiHidden="0" w:uiPriority="69" w:unhideWhenUsed="0"/>
+    <w:lsdException w:name="Dark List" w:semiHidden="0" w:uiPriority="70" w:unhideWhenUsed="0"/>
+    <w:lsdException w:name="Colorful Shading" w:semiHidden="0" w:uiPriority="71" w:unhideWhenUsed="0"/>
+    <w:lsdException w:name="Colorful List" w:semiHidden="0" w:uiPriority="72" w:unhideWhenUsed="0"/>
+    <w:lsdException w:name="Colorful Grid" w:semiHidden="0" w:uiPriority="73" w:unhideWhenUsed="0"/>
+    <w:lsdException w:name="Light Shading Accent 1" w:semiHidden="0" w:uiPriority="60" w:unhideWhenUsed="0"/>
+    <w:lsdException w:name="Light List Accent 1" w:semiHidden="0" w:uiPriority="61" w:unhideWhenUsed="0"/>
+    <w:lsdException w:name="Light Grid Accent 1" w:semiHidden="0" w:uiPriority="62" w:unhideWhenUsed="0"/>
+    <w:lsdException w:name="Medium Shading 1 Accent 1" w:semiHidden="0" w:uiPriority="63" w:unhideWhenUsed="0"/>
+    <w:lsdException w:name="Medium Shading 2 Accent 1" w:semiHidden="0" w:uiPriority="64" w:unhideWhenUsed="0"/>
+    <w:lsdException w:name="Medium List 1 Accent 1" w:semiHidden="0" w:uiPriority="65" w:unhideWhenUsed="0"/>
+    <w:lsdException w:name="Revision" w:unhideWhenUsed="0"/>
+    <w:lsdException w:name="List Paragraph" w:semiHidden="0" w:uiPriority="34" w:unhideWhenUsed="0" w:qFormat="1"/>
+    <w:lsdException w:name="Quote" w:semiHidden="0" w:uiPriority="29" w:unhideWhenUsed="0" w:qFormat="1"/>
+    <w:lsdException w:name="Intense Quote" w:semiHidden="0" w:uiPriority="30" w:unhideWhenUsed="0" w:qFormat="1"/>
+    <w:lsdException w:name="Medium List 2 Accent 1" w:semiHidden="0" w:uiPriority="66" w:unhideWhenUsed="0"/>
+    <w:lsdException w:name="Medium Grid 1 Accent 1" w:semiHidden="0" w:uiPriority="67" w:unhideWhenUsed="0"/>
+    <w:lsdException w:name="Medium Grid 2 Accent 1" w:semiHidden="0" w:uiPriority="68" w:unhideWhenUsed="0"/>
+    <w:lsdException w:name="Medium Grid 3 Accent 1" w:semiHidden="0" w:uiPriority="69" w:unhideWhenUsed="0"/>
+    <w:lsdException w:name="Dark List Accent 1" w:semiHidden="0" w:uiPriority="70" w:unhideWhenUsed="0"/>
+    <w:lsdException w:name="Colorful Shading Accent 1" w:semiHidden="0" w:uiPriority="71" w:unhideWhenUsed="0"/>
+    <w:lsdException w:name="Colorful List Accent 1" w:semiHidden="0" w:uiPriority="72" w:unhideWhenUsed="0"/>
+    <w:lsdException w:name="Colorful Grid Accent 1" w:semiHidden="0" w:uiPriority="73" w:unhideWhenUsed="0"/>
+    <w:lsdException w:name="Light Shading Accent 2" w:semiHidden="0" w:uiPriority="60" w:unhideWhenUsed="0"/>
+    <w:lsdException w:name="Light List Accent 2" w:semiHidden="0" w:uiPriority="61" w:unhideWhenUsed="0"/>
+    <w:lsdException w:name="Light Grid Accent 2" w:semiHidden="0" w:uiPriority="62" w:unhideWhenUsed="0"/>
+    <w:lsdException w:name="Medium Shading 1 Accent 2" w:semiHidden="0" w:uiPriority="63" w:unhideWhenUsed="0"/>
+    <w:lsdException w:name="Medium Shading 2 Accent 2" w:semiHidden="0" w:uiPriority="64" w:unhideWhenUsed="0"/>
+    <w:lsdException w:name="Medium List 1 Accent 2" w:semiHidden="0" w:uiPriority="65" w:unhideWhenUsed="0"/>
+    <w:lsdException w:name="Medium List 2 Accent 2" w:semiHidden="0" w:uiPriority="66" w:unhideWhenUsed="0"/>
+    <w:lsdException w:name="Medium Grid 1 Accent 2" w:semiHidden="0" w:uiPriority="67" w:unhideWhenUsed="0"/>
+    <w:lsdException w:name="Medium Grid 2 Accent 2" w:semiHidden="0" w:uiPriority="68" w:unhideWhenUsed="0"/>
+    <w:lsdException w:name="Medium Grid 3 Accent 2" w:semiHidden="0" w:uiPriority="69" w:unhideWhenUsed="0"/>
+    <w:lsdException w:name="Dark List Accent 2" w:semiHidden="0" w:uiPriority="70" w:unhideWhenUsed="0"/>
+    <w:lsdException w:name="Colorful Shading Accent 2" w:semiHidden="0" w:uiPriority="71" w:unhideWhenUsed="0"/>
+    <w:lsdException w:name="Colorful List Accent 2" w:semiHidden="0" w:uiPriority="72" w:unhideWhenUsed="0"/>
+    <w:lsdException w:name="Colorful Grid Accent 2" w:semiHidden="0" w:uiPriority="73" w:unhideWhenUsed="0"/>
+    <w:lsdException w:name="Light Shading Accent 3" w:semiHidden="0" w:uiPriority="60" w:unhideWhenUsed="0"/>
+    <w:lsdException w:name="Light List Accent 3" w:semiHidden="0" w:uiPriority="61" w:unhideWhenUsed="0"/>
+    <w:lsdException w:name="Light Grid Accent 3" w:semiHidden="0" w:uiPriority="62" w:unhideWhenUsed="0"/>
+    <w:lsdException w:name="Medium Shading 1 Accent 3" w:semiHidden="0" w:uiPriority="63" w:unhideWhenUsed="0"/>
+    <w:lsdException w:name="Medium Shading 2 Accent 3" w:semiHidden="0" w:uiPriority="64" w:unhideWhenUsed="0"/>
+    <w:lsdException w:name="Medium List 1 Accent 3" w:semiHidden="0" w:uiPriority="65" w:unhideWhenUsed="0"/>
+    <w:lsdException w:name="Medium List 2 Accent 3" w:semiHidden="0" w:uiPriority="66" w:unhideWhenUsed="0"/>
+    <w:lsdException w:name="Medium Grid 1 Accent 3" w:semiHidden="0" w:uiPriority="67" w:unhideWhenUsed="0"/>
+    <w:lsdException w:name="Medium Grid 2 Accent 3" w:semiHidden="0" w:uiPriority="68" w:unhideWhenUsed="0"/>
+    <w:lsdException w:name="Medium Grid 3 Accent 3" w:semiHidden="0" w:uiPriority="69" w:unhideWhenUsed="0"/>
+    <w:lsdException w:name="Dark List Accent 3" w:semiHidden="0" w:uiPriority="70" w:unhideWhenUsed="0"/>
+    <w:lsdException w:name="Colorful Shading Accent 3" w:semiHidden="0" w:uiPriority="71" w:unhideWhenUsed="0"/>
+    <w:lsdException w:name="Colorful List Accent 3" w:semiHidden="0" w:uiPriority="72" w:unhideWhenUsed="0"/>
+    <w:lsdException w:name="Colorful Grid Accent 3" w:semiHidden="0" w:uiPriority="73" w:unhideWhenUsed="0"/>
+    <w:lsdException w:name="Light Shading Accent 4" w:semiHidden="0" w:uiPriority="60" w:unhideWhenUsed="0"/>
+    <w:lsdException w:name="Light List Accent 4" w:semiHidden="0" w:uiPriority="61" w:unhideWhenUsed="0"/>
+    <w:lsdException w:name="Light Grid Accent 4" w:semiHidden="0" w:uiPriority="62" w:unhideWhenUsed="0"/>
+    <w:lsdException w:name="Medium Shading 1 Accent 4" w:semiHidden="0" w:uiPriority="63" w:unhideWhenUsed="0"/>
+    <w:lsdException w:name="Medium Shading 2 Accent 4" w:semiHidden="0" w:uiPriority="64" w:unhideWhenUsed="0"/>
+    <w:lsdException w:name="Medium List 1 Accent 4" w:semiHidden="0" w:uiPriority="65" w:unhideWhenUsed="0"/>
+    <w:lsdException w:name="Medium List 2 Accent 4" w:semiHidden="0" w:uiPriority="66" w:unhideWhenUsed="0"/>
+    <w:lsdException w:name="Medium Grid 1 Accent 4" w:semiHidden="0" w:uiPriority="67" w:unhideWhenUsed="0"/>
+    <w:lsdException w:name="Medium Grid 2 Accent 4" w:semiHidden="0" w:uiPriority="68" w:unhideWhenUsed="0"/>
+    <w:lsdException w:name="Medium Grid 3 Accent 4" w:semiHidden="0" w:uiPriority="69" w:unhideWhenUsed="0"/>
+    <w:lsdException w:name="Dark List Accent 4" w:semiHidden="0" w:uiPriority="70" w:unhideWhenUsed="0"/>
+    <w:lsdException w:name="Colorful Shading Accent 4" w:semiHidden="0" w:uiPriority="71" w:unhideWhenUsed="0"/>
+    <w:lsdException w:name="Colorful List Accent 4" w:semiHidden="0" w:uiPriority="72" w:unhideWhenUsed="0"/>
+    <w:lsdException w:name="Colorful Grid Accent 4" w:semiHidden="0" w:uiPriority="73" w:unhideWhenUsed="0"/>
+    <w:lsdException w:name="Light Shading Accent 5" w:semiHidden="0" w:uiPriority="60" w:unhideWhenUsed="0"/>
+    <w:lsdException w:name="Light List Accent 5" w:semiHidden="0" w:uiPriority="61" w:unhideWhenUsed="0"/>
+    <w:lsdException w:name="Light Grid Accent 5" w:semiHidden="0" w:uiPriority="62" w:unhideWhenUsed="0"/>
+    <w:lsdException w:name="Medium Shading 1 Accent 5" w:semiHidden="0" w:uiPriority="63" w:unhideWhenUsed="0"/>
+    <w:lsdException w:name="Medium Shading 2 Accent 5" w:semiHidden="0" w:uiPriority="64" w:unhideWhenUsed="0"/>
+    <w:lsdException w:name="Medium List 1 Accent 5" w:semiHidden="0" w:uiPriority="65" w:unhideWhenUsed="0"/>
+    <w:lsdException w:name="Medium List 2 Accent 5" w:semiHidden="0" w:uiPriority="66" w:unhideWhenUsed="0"/>
+    <w:lsdException w:name="Medium Grid 1 Accent 5" w:semiHidden="0" w:uiPriority="67" w:unhideWhenUsed="0"/>
+    <w:lsdException w:name="Medium Grid 2 Accent 5" w:semiHidden="0" w:uiPriority="68" w:unhideWhenUsed="0"/>
+    <w:lsdException w:name="Medium Grid 3 Accent 5" w:semiHidden="0" w:uiPriority="69" w:unhideWhenUsed="0"/>
+    <w:lsdException w:name="Dark List Accent 5" w:semiHidden="0" w:uiPriority="70" w:unhideWhenUsed="0"/>
+    <w:lsdException w:name="Colorful Shading Accent 5" w:semiHidden="0" w:uiPriority="71" w:unhideWhenUsed="0"/>
+    <w:lsdException w:name="Colorful List Accent 5" w:semiHidden="0" w:uiPriority="72" w:unhideWhenUsed="0"/>
+    <w:lsdException w:name="Colorful Grid Accent 5" w:semiHidden="0" w:uiPriority="73" w:unhideWhenUsed="0"/>
+    <w:lsdException w:name="Light Shading Accent 6" w:semiHidden="0" w:uiPriority="60" w:unhideWhenUsed="0"/>
+    <w:lsdException w:name="Light List Accent 6" w:semiHidden="0" w:uiPriority="61" w:unhideWhenUsed="0"/>
+    <w:lsdException w:name="Light Grid Accent 6" w:semiHidden="0" w:uiPriority="62" w:unhideWhenUsed="0"/>
+    <w:lsdException w:name="Medium Shading 1 Accent 6" w:semiHidden="0" w:uiPriority="63" w:unhideWhenUsed="0"/>
+    <w:lsdException w:name="Medium Shading 2 Accent 6" w:semiHidden="0" w:uiPriority="64" w:unhideWhenUsed="0"/>
+    <w:lsdException w:name="Medium List 1 Accent 6" w:semiHidden="0" w:uiPriority="65" w:unhideWhenUsed="0"/>
+    <w:lsdException w:name="Medium List 2 Accent 6" w:semiHidden="0" w:uiPriority="66" w:unhideWhenUsed="0"/>
+    <w:lsdException w:name="Medium Grid 1 Accent 6" w:semiHidden="0" w:uiPriority="67" w:unhideWhenUsed="0"/>
+    <w:lsdException w:name="Medium Grid 2 Accent 6" w:semiHidden="0" w:uiPriority="68" w:unhideWhenUsed="0"/>
+    <w:lsdException w:name="Medium Grid 3 Accent 6" w:semiHidden="0" w:uiPriority="69" w:unhideWhenUsed="0"/>
+    <w:lsdException w:name="Dark List Accent 6" w:semiHidden="0" w:uiPriority="70" w:unhideWhenUsed="0"/>
+    <w:lsdException w:name="Colorful Shading Accent 6" w:semiHidden="0" w:uiPriority="71" w:unhideWhenUsed="0"/>
+    <w:lsdException w:name="Colorful List Accent 6" w:semiHidden="0" w:uiPriority="72" w:unhideWhenUsed="0"/>
+    <w:lsdException w:name="Colorful Grid Accent 6" w:semiHidden="0" w:uiPriority="73" w:unhideWhenUsed="0"/>
+    <w:lsdException w:name="Subtle Emphasis" w:semiHidden="0" w:uiPriority="19" w:unhideWhenUsed="0" w:qFormat="1"/>
+    <w:lsdException w:name="Intense Emphasis" w:semiHidden="0" w:uiPriority="21" w:unhideWhenUsed="0" w:qFormat="1"/>
+    <w:lsdException w:name="Subtle Reference" w:semiHidden="0" w:uiPriority="31" w:unhideWhenUsed="0" w:qFormat="1"/>
+    <w:lsdException w:name="Intense Reference" w:semiHidden="0" w:uiPriority="32" w:unhideWhenUsed="0" w:qFormat="1"/>
+    <w:lsdException w:name="Book Title" w:semiHidden="0" w:uiPriority="33" w:unhideWhenUsed="0" w:qFormat="1"/>
+    <w:lsdException w:name="Bibliography" w:uiPriority="37"/>
+    <w:lsdException w:name="TOC Heading" w:uiPriority="39" w:qFormat="1"/>
+  </w:latentStyles>
+  <w:style w:type="paragraph" w:default="1" w:styleId="Normal">
+    <w:name w:val="Normal"/>
+    <w:qFormat/>
+  </w:style>
+  <w:style w:type="character" w:default="1" w:styleId="Fuentedeprrafopredeter">
+    <w:name w:val="Default Paragraph Font"/>
+    <w:uiPriority w:val="1"/>
+    <w:semiHidden/>
+    <w:unhideWhenUsed/>
+  </w:style>
+  <w:style w:type="table" w:default="1" w:styleId="Tablanormal">
+    <w:name w:val="Normal Table"/>
+    <w:uiPriority w:val="99"/>
+    <w:semiHidden/>
+    <w:unhideWhenUsed/>
+    <w:qFormat/>
+    <w:tblPr>
+      <w:tblInd w:w="0" w:type="dxa"/>
+      <w:tblCellMar>
+        <w:top w:w="0" w:type="dxa"/>
+        <w:left w:w="108" w:type="dxa"/>
+        <w:bottom w:w="0" w:type="dxa"/>
+        <w:right w:w="108" w:type="dxa"/>
+      </w:tblCellMar>
+    </w:tblPr>
+  </w:style>
+  <w:style w:type="numbering" w:default="1" w:styleId="Sinlista">
+    <w:name w:val="No List"/>
+    <w:uiPriority w:val="99"/>
+    <w:semiHidden/>
+    <w:unhideWhenUsed/>
+  </w:style>
+  <w:style w:type="paragraph" w:customStyle="1" w:styleId="512B7BCF4B8544C79E7D433789BFF76B">
+    <w:name w:val="512B7BCF4B8544C79E7D433789BFF76B"/>
+    <w:rsid w:val="00CA27ED"/>
+  </w:style>
+  <w:style w:type="paragraph" w:customStyle="1" w:styleId="8EB0B6DB0AF040C68FE0C97714F29750">
+    <w:name w:val="8EB0B6DB0AF040C68FE0C97714F29750"/>
+    <w:rsid w:val="00CA27ED"/>
+  </w:style>
+  <w:style w:type="paragraph" w:customStyle="1" w:styleId="0C4FE9D4FADF49489D1B403675F636C9">
+    <w:name w:val="0C4FE9D4FADF49489D1B403675F636C9"/>
+    <w:rsid w:val="00CA27ED"/>
+  </w:style>
+  <w:style w:type="paragraph" w:customStyle="1" w:styleId="A8015D15754241F4AAD7117599BA8116">
+    <w:name w:val="A8015D15754241F4AAD7117599BA8116"/>
+    <w:rsid w:val="00CA27ED"/>
+  </w:style>
+  <w:style w:type="paragraph" w:customStyle="1" w:styleId="42FB45F94A5E459FBDD2F4DDA32BFFAC">
+    <w:name w:val="42FB45F94A5E459FBDD2F4DDA32BFFAC"/>
+    <w:rsid w:val="00CA27ED"/>
+  </w:style>
+</w:styles>
+</file>
+
+<file path=word/glossary/webSettings.xml><?xml version="1.0" encoding="utf-8"?>
+<w:webSettings xmlns:r="http://schemas.openxmlformats.org/officeDocument/2006/relationships" xmlns:w="http://schemas.openxmlformats.org/wordprocessingml/2006/main">
+  <w:optimizeForBrowser/>
+</w:webSettings>
 </file>
 
 <file path=word/theme/theme1.xml><?xml version="1.0" encoding="utf-8"?>
@@ -8264,11 +9361,30 @@
 </file>
 
 <file path=customXml/item1.xml><?xml version="1.0" encoding="utf-8"?>
+<CoverPageProperties xmlns="http://schemas.microsoft.com/office/2006/coverPageProps">
+  <PublishDate>2009-11-26T00:00:00</PublishDate>
+  <Abstract/>
+  <CompanyAddress/>
+  <CompanyPhone/>
+  <CompanyFax/>
+  <CompanyEmail/>
+</CoverPageProperties>
+</file>
+
+<file path=customXml/item2.xml><?xml version="1.0" encoding="utf-8"?>
 <b:Sources xmlns:b="http://schemas.openxmlformats.org/officeDocument/2006/bibliography" xmlns="http://schemas.openxmlformats.org/officeDocument/2006/bibliography" SelectedStyle="\APA.XSL" StyleName="APA"/>
 </file>
 
 <file path=customXml/itemProps1.xml><?xml version="1.0" encoding="utf-8"?>
-<ds:datastoreItem xmlns:ds="http://schemas.openxmlformats.org/officeDocument/2006/customXml" ds:itemID="{ACE58E12-334F-48C0-9030-0CCB8CDFC130}">
+<ds:datastoreItem xmlns:ds="http://schemas.openxmlformats.org/officeDocument/2006/customXml" ds:itemID="{55AF091B-3C7A-41E3-B477-F2FDAA23CFDA}">
+  <ds:schemaRefs>
+    <ds:schemaRef ds:uri="http://schemas.microsoft.com/office/2006/coverPageProps"/>
+  </ds:schemaRefs>
+</ds:datastoreItem>
+</file>
+
+<file path=customXml/itemProps2.xml><?xml version="1.0" encoding="utf-8"?>
+<ds:datastoreItem xmlns:ds="http://schemas.openxmlformats.org/officeDocument/2006/customXml" ds:itemID="{94D5652B-AAFC-4BB3-818E-280F49234B0A}">
   <ds:schemaRefs>
     <ds:schemaRef ds:uri="http://schemas.openxmlformats.org/officeDocument/2006/bibliography"/>
   </ds:schemaRefs>

--- a/sigset/documentos/Documentos finales/manual de sistema.docx
+++ b/sigset/documentos/Documentos finales/manual de sistema.docx
@@ -6,6 +6,8 @@
       <w:sdtPr>
         <w:rPr>
           <w:rFonts w:asciiTheme="majorHAnsi" w:eastAsiaTheme="majorEastAsia" w:hAnsiTheme="majorHAnsi" w:cstheme="majorBidi"/>
+          <w:sz w:val="24"/>
+          <w:lang w:val="es-CL"/>
         </w:rPr>
         <w:id w:val="186162479"/>
         <w:docPartObj>
@@ -18,8 +20,6 @@
           <w:rFonts w:ascii="Arial" w:eastAsiaTheme="minorHAnsi" w:hAnsi="Arial" w:cstheme="minorBidi"/>
           <w:b/>
           <w:bCs/>
-          <w:sz w:val="24"/>
-          <w:lang w:val="es-CL"/>
         </w:rPr>
       </w:sdtEndPr>
       <w:sdtContent>
@@ -40,6 +40,8 @@
               <w:sdtPr>
                 <w:rPr>
                   <w:rFonts w:asciiTheme="majorHAnsi" w:eastAsiaTheme="majorEastAsia" w:hAnsiTheme="majorHAnsi" w:cstheme="majorBidi"/>
+                  <w:sz w:val="24"/>
+                  <w:lang w:val="es-CL"/>
                 </w:rPr>
                 <w:alias w:val="Organización"/>
                 <w:id w:val="13406915"/>
@@ -49,6 +51,12 @@
                 <w:dataBinding w:prefixMappings="xmlns:ns0='http://schemas.openxmlformats.org/officeDocument/2006/extended-properties'" w:xpath="/ns0:Properties[1]/ns0:Company[1]" w:storeItemID="{6668398D-A668-4E3E-A5EB-62B293D839F1}"/>
                 <w:text/>
               </w:sdtPr>
+              <w:sdtEndPr>
+                <w:rPr>
+                  <w:sz w:val="22"/>
+                  <w:lang w:val="es-ES"/>
+                </w:rPr>
+              </w:sdtEndPr>
               <w:sdtContent>
                 <w:tc>
                   <w:tcPr>
@@ -248,9 +256,6 @@
                   </w:rPr>
                   <w:alias w:val="Fecha"/>
                   <w:id w:val="13406932"/>
-                  <w:placeholder>
-                    <w:docPart w:val="42FB45F94A5E459FBDD2F4DDA32BFFAC"/>
-                  </w:placeholder>
                   <w:dataBinding w:prefixMappings="xmlns:ns0='http://schemas.microsoft.com/office/2006/coverPageProps'" w:xpath="/ns0:CoverPageProperties[1]/ns0:PublishDate[1]" w:storeItemID="{55AF091B-3C7A-41E3-B477-F2FDAA23CFDA}"/>
                   <w:date w:fullDate="2009-11-26T00:00:00Z">
                     <w:dateFormat w:val="dd/MM/yyyy"/>
@@ -307,13 +312,6 @@
     </w:sdt>
     <w:sdt>
       <w:sdtPr>
-        <w:id w:val="186162475"/>
-        <w:docPartObj>
-          <w:docPartGallery w:val="Table of Contents"/>
-          <w:docPartUnique/>
-        </w:docPartObj>
-      </w:sdtPr>
-      <w:sdtEndPr>
         <w:rPr>
           <w:rFonts w:ascii="Arial" w:eastAsiaTheme="minorHAnsi" w:hAnsi="Arial" w:cstheme="minorBidi"/>
           <w:b w:val="0"/>
@@ -321,8 +319,14 @@
           <w:color w:val="auto"/>
           <w:sz w:val="24"/>
           <w:szCs w:val="22"/>
+          <w:lang w:val="es-CL"/>
         </w:rPr>
-      </w:sdtEndPr>
+        <w:id w:val="186162475"/>
+        <w:docPartObj>
+          <w:docPartGallery w:val="Table of Contents"/>
+          <w:docPartUnique/>
+        </w:docPartObj>
+      </w:sdtPr>
       <w:sdtContent>
         <w:p>
           <w:pPr>
@@ -339,7 +343,7 @@
               <w:rFonts w:asciiTheme="minorHAnsi" w:eastAsiaTheme="minorEastAsia" w:hAnsiTheme="minorHAnsi"/>
               <w:noProof/>
               <w:sz w:val="22"/>
-              <w:lang w:eastAsia="es-CL"/>
+              <w:lang w:val="es-ES" w:eastAsia="es-ES"/>
             </w:rPr>
           </w:pPr>
           <w:r>
@@ -360,7 +364,7 @@
             </w:rPr>
             <w:fldChar w:fldCharType="separate"/>
           </w:r>
-          <w:hyperlink w:anchor="_Toc246964434" w:history="1">
+          <w:hyperlink w:anchor="_Toc246964911" w:history="1">
             <w:r>
               <w:rPr>
                 <w:rStyle w:val="Hipervnculo"/>
@@ -387,7 +391,7 @@
                 <w:noProof/>
                 <w:webHidden/>
               </w:rPr>
-              <w:instrText xml:space="preserve"> PAGEREF _Toc246964434 \h </w:instrText>
+              <w:instrText xml:space="preserve"> PAGEREF _Toc246964911 \h </w:instrText>
             </w:r>
             <w:r>
               <w:rPr>
@@ -407,7 +411,7 @@
                 <w:noProof/>
                 <w:webHidden/>
               </w:rPr>
-              <w:t>2</w:t>
+              <w:t>3</w:t>
             </w:r>
             <w:r>
               <w:rPr>
@@ -429,10 +433,10 @@
               <w:rFonts w:asciiTheme="minorHAnsi" w:eastAsiaTheme="minorEastAsia" w:hAnsiTheme="minorHAnsi"/>
               <w:noProof/>
               <w:sz w:val="22"/>
-              <w:lang w:eastAsia="es-CL"/>
+              <w:lang w:val="es-ES" w:eastAsia="es-ES"/>
             </w:rPr>
           </w:pPr>
-          <w:hyperlink w:anchor="_Toc246964435" w:history="1">
+          <w:hyperlink w:anchor="_Toc246964912" w:history="1">
             <w:r>
               <w:rPr>
                 <w:rStyle w:val="Hipervnculo"/>
@@ -445,7 +449,95 @@
                 <w:rFonts w:asciiTheme="minorHAnsi" w:eastAsiaTheme="minorEastAsia" w:hAnsiTheme="minorHAnsi"/>
                 <w:noProof/>
                 <w:sz w:val="22"/>
-                <w:lang w:eastAsia="es-CL"/>
+                <w:lang w:val="es-ES" w:eastAsia="es-ES"/>
+              </w:rPr>
+              <w:tab/>
+            </w:r>
+            <w:r>
+              <w:rPr>
+                <w:rStyle w:val="Hipervnculo"/>
+                <w:noProof/>
+              </w:rPr>
+              <w:t>Introducción</w:t>
+            </w:r>
+            <w:r>
+              <w:rPr>
+                <w:noProof/>
+                <w:webHidden/>
+              </w:rPr>
+              <w:tab/>
+            </w:r>
+            <w:r>
+              <w:rPr>
+                <w:noProof/>
+                <w:webHidden/>
+              </w:rPr>
+              <w:fldChar w:fldCharType="begin"/>
+            </w:r>
+            <w:r>
+              <w:rPr>
+                <w:noProof/>
+                <w:webHidden/>
+              </w:rPr>
+              <w:instrText xml:space="preserve"> PAGEREF _Toc246964912 \h </w:instrText>
+            </w:r>
+            <w:r>
+              <w:rPr>
+                <w:noProof/>
+                <w:webHidden/>
+              </w:rPr>
+            </w:r>
+            <w:r>
+              <w:rPr>
+                <w:noProof/>
+                <w:webHidden/>
+              </w:rPr>
+              <w:fldChar w:fldCharType="separate"/>
+            </w:r>
+            <w:r>
+              <w:rPr>
+                <w:noProof/>
+                <w:webHidden/>
+              </w:rPr>
+              <w:t>3</w:t>
+            </w:r>
+            <w:r>
+              <w:rPr>
+                <w:noProof/>
+                <w:webHidden/>
+              </w:rPr>
+              <w:fldChar w:fldCharType="end"/>
+            </w:r>
+          </w:hyperlink>
+        </w:p>
+        <w:p>
+          <w:pPr>
+            <w:pStyle w:val="TDC2"/>
+            <w:tabs>
+              <w:tab w:val="left" w:pos="660"/>
+              <w:tab w:val="right" w:leader="dot" w:pos="9395"/>
+            </w:tabs>
+            <w:rPr>
+              <w:rFonts w:asciiTheme="minorHAnsi" w:eastAsiaTheme="minorEastAsia" w:hAnsiTheme="minorHAnsi"/>
+              <w:noProof/>
+              <w:sz w:val="22"/>
+              <w:lang w:val="es-ES" w:eastAsia="es-ES"/>
+            </w:rPr>
+          </w:pPr>
+          <w:hyperlink w:anchor="_Toc246964913" w:history="1">
+            <w:r>
+              <w:rPr>
+                <w:rStyle w:val="Hipervnculo"/>
+                <w:noProof/>
+              </w:rPr>
+              <w:t>2.</w:t>
+            </w:r>
+            <w:r>
+              <w:rPr>
+                <w:rFonts w:asciiTheme="minorHAnsi" w:eastAsiaTheme="minorEastAsia" w:hAnsiTheme="minorHAnsi"/>
+                <w:noProof/>
+                <w:sz w:val="22"/>
+                <w:lang w:val="es-ES" w:eastAsia="es-ES"/>
               </w:rPr>
               <w:tab/>
             </w:r>
@@ -475,7 +567,7 @@
                 <w:noProof/>
                 <w:webHidden/>
               </w:rPr>
-              <w:instrText xml:space="preserve"> PAGEREF _Toc246964435 \h </w:instrText>
+              <w:instrText xml:space="preserve"> PAGEREF _Toc246964913 \h </w:instrText>
             </w:r>
             <w:r>
               <w:rPr>
@@ -495,7 +587,7 @@
                 <w:noProof/>
                 <w:webHidden/>
               </w:rPr>
-              <w:t>2</w:t>
+              <w:t>4</w:t>
             </w:r>
             <w:r>
               <w:rPr>
@@ -517,23 +609,23 @@
               <w:rFonts w:asciiTheme="minorHAnsi" w:eastAsiaTheme="minorEastAsia" w:hAnsiTheme="minorHAnsi"/>
               <w:noProof/>
               <w:sz w:val="22"/>
-              <w:lang w:eastAsia="es-CL"/>
+              <w:lang w:val="es-ES" w:eastAsia="es-ES"/>
             </w:rPr>
           </w:pPr>
-          <w:hyperlink w:anchor="_Toc246964436" w:history="1">
+          <w:hyperlink w:anchor="_Toc246964914" w:history="1">
             <w:r>
               <w:rPr>
                 <w:rStyle w:val="Hipervnculo"/>
                 <w:noProof/>
               </w:rPr>
-              <w:t>2.</w:t>
+              <w:t>3.</w:t>
             </w:r>
             <w:r>
               <w:rPr>
                 <w:rFonts w:asciiTheme="minorHAnsi" w:eastAsiaTheme="minorEastAsia" w:hAnsiTheme="minorHAnsi"/>
                 <w:noProof/>
                 <w:sz w:val="22"/>
-                <w:lang w:eastAsia="es-CL"/>
+                <w:lang w:val="es-ES" w:eastAsia="es-ES"/>
               </w:rPr>
               <w:tab/>
             </w:r>
@@ -563,7 +655,7 @@
                 <w:noProof/>
                 <w:webHidden/>
               </w:rPr>
-              <w:instrText xml:space="preserve"> PAGEREF _Toc246964436 \h </w:instrText>
+              <w:instrText xml:space="preserve"> PAGEREF _Toc246964914 \h </w:instrText>
             </w:r>
             <w:r>
               <w:rPr>
@@ -583,7 +675,7 @@
                 <w:noProof/>
                 <w:webHidden/>
               </w:rPr>
-              <w:t>2</w:t>
+              <w:t>4</w:t>
             </w:r>
             <w:r>
               <w:rPr>
@@ -628,7 +720,7 @@
       <w:pPr>
         <w:pStyle w:val="Ttulo1"/>
       </w:pPr>
-      <w:bookmarkStart w:id="0" w:name="_Toc246964434"/>
+      <w:bookmarkStart w:id="0" w:name="_Toc246964911"/>
       <w:r>
         <w:lastRenderedPageBreak/>
         <w:t>Manual de Instalación</w:t>
@@ -640,11 +732,54 @@
         <w:pStyle w:val="Ttulo2"/>
         <w:ind w:left="0" w:firstLine="0"/>
       </w:pPr>
-      <w:bookmarkStart w:id="1" w:name="_Toc246964435"/>
-      <w:r>
+      <w:bookmarkStart w:id="1" w:name="_Toc246964912"/>
+      <w:r>
+        <w:t>Introducci</w:t>
+      </w:r>
+      <w:r>
+        <w:t>ón</w:t>
+      </w:r>
+      <w:bookmarkEnd w:id="1"/>
+    </w:p>
+    <w:p>
+      <w:pPr>
+        <w:jc w:val="both"/>
+      </w:pPr>
+      <w:r>
+        <w:t>El siguiente manual explica</w:t>
+      </w:r>
+      <w:r>
+        <w:t xml:space="preserve"> los pasos a seguir para la</w:t>
+      </w:r>
+      <w:r>
+        <w:t xml:space="preserve"> instalación del sistema </w:t>
+      </w:r>
+      <w:r>
+        <w:t>de</w:t>
+      </w:r>
+      <w:r>
+        <w:t xml:space="preserve"> gestión de servicio técnico indica los programas requisitos que deben estar instalados</w:t>
+      </w:r>
+      <w:r>
+        <w:t xml:space="preserve"> en el servidor, las configuraciones necesarias del sistema operativo y detalla cada paso de instalación.</w:t>
+      </w:r>
+    </w:p>
+    <w:p>
+      <w:r>
+        <w:br w:type="page"/>
+      </w:r>
+    </w:p>
+    <w:p>
+      <w:pPr>
+        <w:pStyle w:val="Ttulo2"/>
+        <w:ind w:left="0" w:firstLine="0"/>
+      </w:pPr>
+      <w:bookmarkStart w:id="2" w:name="_Toc246964913"/>
+      <w:r>
+        <w:lastRenderedPageBreak/>
         <w:t>Requisitos de instalación</w:t>
       </w:r>
-      <w:bookmarkEnd w:id="1"/>
+      <w:bookmarkEnd w:id="2"/>
     </w:p>
     <w:p>
       <w:pPr>
@@ -744,11 +879,11 @@
         <w:pStyle w:val="Ttulo2"/>
         <w:ind w:left="0" w:firstLine="0"/>
       </w:pPr>
-      <w:bookmarkStart w:id="2" w:name="_Toc246964436"/>
+      <w:bookmarkStart w:id="3" w:name="_Toc246964914"/>
       <w:r>
         <w:t>Instalación</w:t>
       </w:r>
-      <w:bookmarkEnd w:id="2"/>
+      <w:bookmarkEnd w:id="3"/>
     </w:p>
     <w:p>
       <w:pPr>
@@ -779,7 +914,7 @@
       <w:r>
         <w:rPr>
           <w:noProof/>
-          <w:lang w:eastAsia="es-CL"/>
+          <w:lang w:val="es-ES" w:eastAsia="es-ES"/>
         </w:rPr>
         <w:drawing>
           <wp:inline distT="0" distB="0" distL="0" distR="0">
@@ -837,7 +972,6 @@
         <w:jc w:val="both"/>
       </w:pPr>
       <w:r>
-        <w:lastRenderedPageBreak/>
         <w:t xml:space="preserve">Ejecutar el archivo base.bat que se encuentra en la carpeta de </w:t>
       </w:r>
       <w:r>
@@ -857,8 +991,9 @@
       <w:r>
         <w:rPr>
           <w:noProof/>
-          <w:lang w:eastAsia="es-CL"/>
+          <w:lang w:val="es-ES" w:eastAsia="es-ES"/>
         </w:rPr>
+        <w:lastRenderedPageBreak/>
         <w:drawing>
           <wp:inline distT="0" distB="0" distL="0" distR="0">
             <wp:extent cx="5400040" cy="3733165"/>
@@ -934,7 +1069,7 @@
       <w:r>
         <w:rPr>
           <w:noProof/>
-          <w:lang w:eastAsia="es-CL"/>
+          <w:lang w:val="es-ES" w:eastAsia="es-ES"/>
         </w:rPr>
         <w:drawing>
           <wp:inline distT="0" distB="0" distL="0" distR="0">
@@ -1040,7 +1175,7 @@
       <w:r>
         <w:rPr>
           <w:noProof/>
-          <w:lang w:val="es-CL" w:eastAsia="es-CL"/>
+          <w:lang w:val="es-ES" w:eastAsia="es-ES"/>
         </w:rPr>
         <w:drawing>
           <wp:inline distT="0" distB="0" distL="0" distR="0">
@@ -1117,7 +1252,7 @@
       <w:r>
         <w:rPr>
           <w:noProof/>
-          <w:lang w:eastAsia="es-CL"/>
+          <w:lang w:val="es-ES" w:eastAsia="es-ES"/>
         </w:rPr>
         <w:lastRenderedPageBreak/>
         <w:drawing>
@@ -1252,7 +1387,7 @@
       <w:r>
         <w:rPr>
           <w:noProof/>
-          <w:lang w:eastAsia="es-CL"/>
+          <w:lang w:val="es-ES" w:eastAsia="es-ES"/>
         </w:rPr>
         <w:lastRenderedPageBreak/>
         <w:drawing>
@@ -1348,7 +1483,7 @@
       <w:r>
         <w:rPr>
           <w:noProof/>
-          <w:lang w:eastAsia="es-CL"/>
+          <w:lang w:val="es-ES" w:eastAsia="es-ES"/>
         </w:rPr>
         <w:lastRenderedPageBreak/>
         <w:drawing>
@@ -1485,7 +1620,7 @@
       <w:r>
         <w:rPr>
           <w:noProof/>
-          <w:lang w:eastAsia="es-CL"/>
+          <w:lang w:val="es-ES" w:eastAsia="es-ES"/>
         </w:rPr>
         <w:lastRenderedPageBreak/>
         <w:drawing>
@@ -1540,7 +1675,7 @@
       <w:r>
         <w:rPr>
           <w:noProof/>
-          <w:lang w:eastAsia="es-CL"/>
+          <w:lang w:val="es-ES" w:eastAsia="es-ES"/>
         </w:rPr>
         <w:drawing>
           <wp:inline distT="0" distB="0" distL="0" distR="0">
@@ -1594,7 +1729,7 @@
       <w:r>
         <w:rPr>
           <w:noProof/>
-          <w:lang w:eastAsia="es-CL"/>
+          <w:lang w:val="es-ES" w:eastAsia="es-ES"/>
         </w:rPr>
         <w:lastRenderedPageBreak/>
         <w:drawing>
@@ -1693,7 +1828,7 @@
       <w:r>
         <w:rPr>
           <w:noProof/>
-          <w:lang w:eastAsia="es-CL"/>
+          <w:lang w:val="es-ES" w:eastAsia="es-ES"/>
         </w:rPr>
         <w:lastRenderedPageBreak/>
         <w:drawing>
@@ -1748,7 +1883,7 @@
       <w:r>
         <w:rPr>
           <w:noProof/>
-          <w:lang w:eastAsia="es-CL"/>
+          <w:lang w:val="es-ES" w:eastAsia="es-ES"/>
         </w:rPr>
         <w:drawing>
           <wp:inline distT="0" distB="0" distL="0" distR="0">
@@ -1828,7 +1963,7 @@
       <w:r>
         <w:rPr>
           <w:noProof/>
-          <w:lang w:eastAsia="es-CL"/>
+          <w:lang w:val="es-ES" w:eastAsia="es-ES"/>
         </w:rPr>
         <w:lastRenderedPageBreak/>
         <w:drawing>
@@ -1895,7 +2030,7 @@
       <w:r>
         <w:rPr>
           <w:noProof/>
-          <w:lang w:eastAsia="es-CL"/>
+          <w:lang w:val="es-ES" w:eastAsia="es-ES"/>
         </w:rPr>
         <w:lastRenderedPageBreak/>
         <w:drawing>
@@ -1989,7 +2124,7 @@
       <w:r>
         <w:rPr>
           <w:noProof/>
-          <w:lang w:eastAsia="es-CL"/>
+          <w:lang w:val="es-ES" w:eastAsia="es-ES"/>
         </w:rPr>
         <w:lastRenderedPageBreak/>
         <w:drawing>
@@ -2085,7 +2220,7 @@
       <w:r>
         <w:rPr>
           <w:noProof/>
-          <w:lang w:val="es-CL" w:eastAsia="es-CL"/>
+          <w:lang w:val="es-ES" w:eastAsia="es-ES"/>
         </w:rPr>
         <w:lastRenderedPageBreak/>
         <w:drawing>
@@ -2223,7 +2358,7 @@
       <w:r>
         <w:rPr>
           <w:noProof/>
-          <w:lang w:eastAsia="es-CL"/>
+          <w:lang w:val="es-ES" w:eastAsia="es-ES"/>
         </w:rPr>
         <w:lastRenderedPageBreak/>
         <w:drawing>
@@ -2278,7 +2413,7 @@
       <w:r>
         <w:rPr>
           <w:noProof/>
-          <w:lang w:eastAsia="es-CL"/>
+          <w:lang w:val="es-ES" w:eastAsia="es-ES"/>
         </w:rPr>
         <w:drawing>
           <wp:inline distT="0" distB="0" distL="0" distR="0">
@@ -2434,7 +2569,7 @@
         <w:rPr>
           <w:b/>
           <w:noProof/>
-          <w:lang w:val="es-CL" w:eastAsia="es-CL"/>
+          <w:lang w:val="es-ES" w:eastAsia="es-ES"/>
         </w:rPr>
         <w:drawing>
           <wp:inline distT="0" distB="0" distL="0" distR="0">
@@ -2492,7 +2627,7 @@
       <w:r>
         <w:rPr>
           <w:noProof/>
-          <w:lang w:val="es-CL" w:eastAsia="es-CL"/>
+          <w:lang w:val="es-ES" w:eastAsia="es-ES"/>
         </w:rPr>
         <w:drawing>
           <wp:inline distT="0" distB="0" distL="0" distR="0">
@@ -2642,7 +2777,7 @@
         <w:rPr>
           <w:b/>
           <w:noProof/>
-          <w:lang w:eastAsia="es-CL"/>
+          <w:lang w:val="es-ES" w:eastAsia="es-ES"/>
         </w:rPr>
         <w:drawing>
           <wp:inline distT="0" distB="0" distL="0" distR="0">
@@ -2750,7 +2885,7 @@
       <w:r>
         <w:rPr>
           <w:noProof/>
-          <w:lang w:eastAsia="es-CL"/>
+          <w:lang w:val="es-ES" w:eastAsia="es-ES"/>
         </w:rPr>
         <w:lastRenderedPageBreak/>
         <w:drawing>
@@ -2851,7 +2986,7 @@
       <w:r>
         <w:rPr>
           <w:noProof/>
-          <w:lang w:eastAsia="es-CL"/>
+          <w:lang w:val="es-ES" w:eastAsia="es-ES"/>
         </w:rPr>
         <w:lastRenderedPageBreak/>
         <w:drawing>
@@ -2970,7 +3105,7 @@
             <w:rPr>
               <w:noProof/>
             </w:rPr>
-            <w:t>20</w:t>
+            <w:t>3</w:t>
           </w:r>
         </w:fldSimple>
       </w:sdtContent>
@@ -3036,7 +3171,7 @@
         <w:i w:val="0"/>
         <w:noProof/>
         <w:color w:val="auto"/>
-        <w:lang w:eastAsia="es-CL"/>
+        <w:lang w:val="es-ES" w:eastAsia="es-ES"/>
       </w:rPr>
       <w:drawing>
         <wp:anchor distT="0" distB="0" distL="114300" distR="114300" simplePos="0" relativeHeight="251658240" behindDoc="0" locked="0" layoutInCell="1" allowOverlap="1">
@@ -8772,7 +8907,7 @@
     <w:charset w:val="00"/>
     <w:family w:val="roman"/>
     <w:pitch w:val="variable"/>
-    <w:sig w:usb0="E0002AFF" w:usb1="C0007841" w:usb2="00000009" w:usb3="00000000" w:csb0="000001FF" w:csb1="00000000"/>
+    <w:sig w:usb0="20002A87" w:usb1="80000000" w:usb2="00000008" w:usb3="00000000" w:csb0="000001FF" w:csb1="00000000"/>
   </w:font>
   <w:font w:name="Symbol">
     <w:panose1 w:val="05050102010706020507"/>
@@ -8786,7 +8921,7 @@
     <w:charset w:val="00"/>
     <w:family w:val="modern"/>
     <w:pitch w:val="fixed"/>
-    <w:sig w:usb0="E0002AFF" w:usb1="C0007843" w:usb2="00000009" w:usb3="00000000" w:csb0="000001FF" w:csb1="00000000"/>
+    <w:sig w:usb0="20002A87" w:usb1="80000000" w:usb2="00000008" w:usb3="00000000" w:csb0="000001FF" w:csb1="00000000"/>
   </w:font>
   <w:font w:name="Wingdings">
     <w:panose1 w:val="05000000000000000000"/>
@@ -8800,28 +8935,28 @@
     <w:charset w:val="00"/>
     <w:family w:val="swiss"/>
     <w:pitch w:val="variable"/>
-    <w:sig w:usb0="E10002FF" w:usb1="4000ACFF" w:usb2="00000009" w:usb3="00000000" w:csb0="0000019F" w:csb1="00000000"/>
+    <w:sig w:usb0="A00002EF" w:usb1="4000207B" w:usb2="00000000" w:usb3="00000000" w:csb0="0000009F" w:csb1="00000000"/>
   </w:font>
   <w:font w:name="Arial">
     <w:panose1 w:val="020B0604020202020204"/>
     <w:charset w:val="00"/>
     <w:family w:val="swiss"/>
     <w:pitch w:val="variable"/>
-    <w:sig w:usb0="E0002AFF" w:usb1="C0007843" w:usb2="00000009" w:usb3="00000000" w:csb0="000001FF" w:csb1="00000000"/>
+    <w:sig w:usb0="20002A87" w:usb1="80000000" w:usb2="00000008" w:usb3="00000000" w:csb0="000001FF" w:csb1="00000000"/>
   </w:font>
   <w:font w:name="Cambria">
     <w:panose1 w:val="02040503050406030204"/>
     <w:charset w:val="00"/>
     <w:family w:val="roman"/>
     <w:pitch w:val="variable"/>
-    <w:sig w:usb0="A00002EF" w:usb1="4000004B" w:usb2="00000000" w:usb3="00000000" w:csb0="0000019F" w:csb1="00000000"/>
+    <w:sig w:usb0="A00002EF" w:usb1="4000004B" w:usb2="00000000" w:usb3="00000000" w:csb0="0000009F" w:csb1="00000000"/>
   </w:font>
   <w:font w:name="Tahoma">
     <w:panose1 w:val="020B0604030504040204"/>
     <w:charset w:val="00"/>
     <w:family w:val="swiss"/>
     <w:pitch w:val="variable"/>
-    <w:sig w:usb0="E1002EFF" w:usb1="C000605B" w:usb2="00000029" w:usb3="00000000" w:csb0="000101FF" w:csb1="00000000"/>
+    <w:sig w:usb0="61002A87" w:usb1="80000000" w:usb2="00000008" w:usb3="00000000" w:csb0="000101FF" w:csb1="00000000"/>
   </w:font>
 </w:fonts>
 </file>
@@ -8838,6 +8973,7 @@
   <w:rsids>
     <w:rsidRoot w:val="00CA27ED"/>
     <w:rsid w:val="001E06A8"/>
+    <w:rsid w:val="00223B75"/>
     <w:rsid w:val="00CA27ED"/>
   </w:rsids>
   <m:mathPr>
@@ -8853,7 +8989,7 @@
     <m:intLim m:val="subSup"/>
     <m:naryLim m:val="undOvr"/>
   </m:mathPr>
-  <w:themeFontLang w:val="es-CL"/>
+  <w:themeFontLang w:val="es-ES"/>
   <w:clrSchemeMapping w:bg1="light1" w:t1="dark1" w:bg2="light2" w:t2="dark2" w:accent1="accent1" w:accent2="accent2" w:accent3="accent3" w:accent4="accent4" w:accent5="accent5" w:accent6="accent6" w:hyperlink="hyperlink" w:followedHyperlink="followedHyperlink"/>
   <w:decimalSymbol w:val=","/>
   <w:listSeparator w:val=","/>
@@ -9019,6 +9155,7 @@
   <w:style w:type="paragraph" w:default="1" w:styleId="Normal">
     <w:name w:val="Normal"/>
     <w:qFormat/>
+    <w:rsid w:val="00223B75"/>
   </w:style>
   <w:style w:type="character" w:default="1" w:styleId="Fuentedeprrafopredeter">
     <w:name w:val="Default Paragraph Font"/>
@@ -9384,7 +9521,7 @@
 </file>
 
 <file path=customXml/itemProps2.xml><?xml version="1.0" encoding="utf-8"?>
-<ds:datastoreItem xmlns:ds="http://schemas.openxmlformats.org/officeDocument/2006/customXml" ds:itemID="{94D5652B-AAFC-4BB3-818E-280F49234B0A}">
+<ds:datastoreItem xmlns:ds="http://schemas.openxmlformats.org/officeDocument/2006/customXml" ds:itemID="{E9E8251E-CD26-44F2-962C-BA2FCF5E04D6}">
   <ds:schemaRefs>
     <ds:schemaRef ds:uri="http://schemas.openxmlformats.org/officeDocument/2006/bibliography"/>
   </ds:schemaRefs>

--- a/sigset/documentos/Documentos finales/manual de sistema.docx
+++ b/sigset/documentos/Documentos finales/manual de sistema.docx
@@ -742,9 +742,6 @@
       <w:bookmarkEnd w:id="1"/>
     </w:p>
     <w:p>
-      <w:pPr>
-        <w:jc w:val="both"/>
-      </w:pPr>
       <w:r>
         <w:t>El siguiente manual explica</w:t>
       </w:r>
@@ -783,7 +780,6 @@
     </w:p>
     <w:p>
       <w:pPr>
-        <w:jc w:val="both"/>
         <w:rPr>
           <w:u w:val="single"/>
         </w:rPr>
@@ -800,7 +796,6 @@
           <w:numId w:val="33"/>
         </w:numPr>
         <w:ind w:left="0" w:firstLine="0"/>
-        <w:jc w:val="both"/>
       </w:pPr>
       <w:r>
         <w:t xml:space="preserve">Windows 2003 server </w:t>
@@ -814,7 +809,6 @@
           <w:numId w:val="33"/>
         </w:numPr>
         <w:ind w:left="0" w:firstLine="0"/>
-        <w:jc w:val="both"/>
       </w:pPr>
       <w:r>
         <w:t>Ser</w:t>
@@ -831,7 +825,6 @@
           <w:numId w:val="33"/>
         </w:numPr>
         <w:ind w:left="0" w:firstLine="0"/>
-        <w:jc w:val="both"/>
       </w:pPr>
       <w:r>
         <w:t>SQL</w:t>
@@ -848,7 +841,6 @@
           <w:numId w:val="33"/>
         </w:numPr>
         <w:ind w:left="0" w:firstLine="0"/>
-        <w:jc w:val="both"/>
       </w:pPr>
       <w:r>
         <w:t xml:space="preserve">Framework .net 3.5 sp1 versión spanish (debe disponer de conexión a internet </w:t>
@@ -868,7 +860,6 @@
           <w:numId w:val="33"/>
         </w:numPr>
         <w:ind w:left="0" w:firstLine="0"/>
-        <w:jc w:val="both"/>
       </w:pPr>
       <w:r>
         <w:t>Instalado  IIS 6.0.</w:t>
@@ -886,9 +877,6 @@
       <w:bookmarkEnd w:id="3"/>
     </w:p>
     <w:p>
-      <w:pPr>
-        <w:jc w:val="both"/>
-      </w:pPr>
       <w:r>
         <w:t xml:space="preserve">Una vez cumplida la instalación de los programas requeridos para el funcionamiento del sistema continuar con los siguientes pasos </w:t>
       </w:r>
@@ -901,7 +889,6 @@
           <w:numId w:val="34"/>
         </w:numPr>
         <w:ind w:left="0" w:firstLine="0"/>
-        <w:jc w:val="both"/>
       </w:pPr>
       <w:r>
         <w:t xml:space="preserve">copiar la carpeta sigset que se encuentra en el cd de instalación en la siguiente ruta  del servidor  C:/&gt;  </w:t>
@@ -969,7 +956,6 @@
           <w:numId w:val="34"/>
         </w:numPr>
         <w:ind w:left="0" w:firstLine="0"/>
-        <w:jc w:val="both"/>
       </w:pPr>
       <w:r>
         <w:t xml:space="preserve">Ejecutar el archivo base.bat que se encuentra en la carpeta de </w:t>
@@ -1052,7 +1038,6 @@
           <w:numId w:val="34"/>
         </w:numPr>
         <w:ind w:left="0" w:firstLine="0"/>
-        <w:jc w:val="both"/>
       </w:pPr>
       <w:r>
         <w:lastRenderedPageBreak/>
@@ -1124,7 +1109,6 @@
           <w:numId w:val="34"/>
         </w:numPr>
         <w:ind w:left="0" w:firstLine="0"/>
-        <w:jc w:val="both"/>
       </w:pPr>
       <w:r>
         <w:t>Iniciar la consola de IIS 6.0 para esto i</w:t>
@@ -1239,7 +1223,6 @@
           <w:numId w:val="34"/>
         </w:numPr>
         <w:ind w:left="0" w:firstLine="0"/>
-        <w:jc w:val="both"/>
       </w:pPr>
       <w:r>
         <w:t xml:space="preserve">Una vez ejecutado se abrirá la consola de IIS para realizar la configuración del sitio sigset </w:t>
@@ -1308,7 +1291,6 @@
           <w:numId w:val="34"/>
         </w:numPr>
         <w:ind w:left="0" w:firstLine="0"/>
-        <w:jc w:val="both"/>
         <w:rPr>
           <w:b/>
         </w:rPr>
@@ -1443,7 +1425,6 @@
           <w:numId w:val="34"/>
         </w:numPr>
         <w:ind w:left="0" w:firstLine="0"/>
-        <w:jc w:val="both"/>
       </w:pPr>
       <w:r>
         <w:t>Ingresar el Alias o nombre del nuevo Directorio virtual</w:t>
@@ -1539,7 +1520,6 @@
           <w:numId w:val="34"/>
         </w:numPr>
         <w:ind w:left="0" w:firstLine="0"/>
-        <w:jc w:val="both"/>
       </w:pPr>
       <w:r>
         <w:t>Ingresar la ruta donde se encuentran los archivos necesarios para levantar el sistema estos archivos corresponden a la carpeta c</w:t>
@@ -1785,7 +1765,6 @@
           <w:numId w:val="34"/>
         </w:numPr>
         <w:ind w:left="0" w:firstLine="0"/>
-        <w:jc w:val="both"/>
         <w:rPr>
           <w:b/>
         </w:rPr>
@@ -1938,7 +1917,6 @@
           <w:numId w:val="34"/>
         </w:numPr>
         <w:ind w:left="0" w:firstLine="0"/>
-        <w:jc w:val="both"/>
       </w:pPr>
       <w:r>
         <w:t xml:space="preserve">Una vez finalizado el proceso anterior aparecerá una </w:t>
@@ -2086,7 +2064,6 @@
           <w:numId w:val="34"/>
         </w:numPr>
         <w:ind w:left="0" w:firstLine="0"/>
-        <w:jc w:val="both"/>
         <w:rPr>
           <w:b/>
           <w:lang w:val="es-CL"/>
@@ -2180,7 +2157,6 @@
           <w:numId w:val="34"/>
         </w:numPr>
         <w:ind w:left="0" w:firstLine="0"/>
-        <w:jc w:val="both"/>
       </w:pPr>
       <w:r>
         <w:t xml:space="preserve">Una vez seleccionada la opción aparecerá la pantalla que se ve en la Figura 16 seleccionar la pestaña </w:t>
@@ -2208,7 +2184,6 @@
       <w:pPr>
         <w:pStyle w:val="Prrafodelista"/>
         <w:ind w:left="0"/>
-        <w:jc w:val="both"/>
       </w:pPr>
     </w:p>
     <w:p>
@@ -2285,7 +2260,6 @@
           <w:numId w:val="34"/>
         </w:numPr>
         <w:ind w:left="0" w:firstLine="0"/>
-        <w:jc w:val="both"/>
         <w:rPr>
           <w:b/>
         </w:rPr>
@@ -2476,7 +2450,6 @@
           <w:numId w:val="34"/>
         </w:numPr>
         <w:ind w:left="0" w:firstLine="0"/>
-        <w:jc w:val="both"/>
         <w:rPr>
           <w:b/>
         </w:rPr>
@@ -2505,7 +2478,6 @@
       <w:pPr>
         <w:pStyle w:val="Prrafodelista"/>
         <w:ind w:left="0"/>
-        <w:jc w:val="both"/>
         <w:rPr>
           <w:b/>
         </w:rPr>
@@ -2711,7 +2683,6 @@
           <w:numId w:val="34"/>
         </w:numPr>
         <w:ind w:left="0" w:firstLine="0"/>
-        <w:jc w:val="both"/>
         <w:rPr>
           <w:b/>
         </w:rPr>
@@ -2844,7 +2815,6 @@
           <w:numId w:val="34"/>
         </w:numPr>
         <w:ind w:left="0" w:firstLine="0"/>
-        <w:jc w:val="both"/>
       </w:pPr>
       <w:r>
         <w:t>El último paso es v</w:t>
@@ -2947,7 +2917,6 @@
           <w:numId w:val="34"/>
         </w:numPr>
         <w:ind w:left="0" w:firstLine="0"/>
-        <w:jc w:val="both"/>
       </w:pPr>
       <w:r>
         <w:rPr>
@@ -3105,7 +3074,7 @@
             <w:rPr>
               <w:noProof/>
             </w:rPr>
-            <w:t>3</w:t>
+            <w:t>21</w:t>
           </w:r>
         </w:fldSimple>
       </w:sdtContent>
@@ -7125,7 +7094,10 @@
   <w:style w:type="paragraph" w:default="1" w:styleId="Normal">
     <w:name w:val="Normal"/>
     <w:qFormat/>
-    <w:rsid w:val="0036741B"/>
+    <w:rsid w:val="008D308A"/>
+    <w:pPr>
+      <w:jc w:val="both"/>
+    </w:pPr>
     <w:rPr>
       <w:rFonts w:ascii="Arial" w:hAnsi="Arial"/>
       <w:sz w:val="24"/>
@@ -7193,7 +7165,6 @@
       <w:keepNext/>
       <w:keepLines/>
       <w:spacing w:before="200" w:after="0" w:line="360" w:lineRule="auto"/>
-      <w:jc w:val="both"/>
       <w:outlineLvl w:val="2"/>
     </w:pPr>
     <w:rPr>
@@ -8866,36 +8837,6 @@
         </w:p>
       </w:docPartBody>
     </w:docPart>
-    <w:docPart>
-      <w:docPartPr>
-        <w:name w:val="A8015D15754241F4AAD7117599BA8116"/>
-        <w:category>
-          <w:name w:val="General"/>
-          <w:gallery w:val="placeholder"/>
-        </w:category>
-        <w:types>
-          <w:type w:val="bbPlcHdr"/>
-        </w:types>
-        <w:behaviors>
-          <w:behavior w:val="content"/>
-        </w:behaviors>
-        <w:guid w:val="{E3278855-9EBF-4B32-B4D9-93B6D7589D53}"/>
-      </w:docPartPr>
-      <w:docPartBody>
-        <w:p>
-          <w:pPr>
-            <w:pStyle w:val="A8015D15754241F4AAD7117599BA8116"/>
-          </w:pPr>
-          <w:r>
-            <w:rPr>
-              <w:color w:val="4F81BD" w:themeColor="accent1"/>
-              <w:lang w:val="es-ES"/>
-            </w:rPr>
-            <w:t>[Escribir el nombre del autor]</w:t>
-          </w:r>
-        </w:p>
-      </w:docPartBody>
-    </w:docPart>
   </w:docParts>
 </w:glossaryDocument>
 </file>
@@ -8955,8 +8896,9 @@
     <w:panose1 w:val="020B0604030504040204"/>
     <w:charset w:val="00"/>
     <w:family w:val="swiss"/>
+    <w:notTrueType/>
     <w:pitch w:val="variable"/>
-    <w:sig w:usb0="61002A87" w:usb1="80000000" w:usb2="00000008" w:usb3="00000000" w:csb0="000101FF" w:csb1="00000000"/>
+    <w:sig w:usb0="00000003" w:usb1="00000000" w:usb2="00000000" w:usb3="00000000" w:csb0="00000001" w:csb1="00000000"/>
   </w:font>
 </w:fonts>
 </file>
@@ -8972,6 +8914,7 @@
   </w:compat>
   <w:rsids>
     <w:rsidRoot w:val="00CA27ED"/>
+    <w:rsid w:val="0002082F"/>
     <w:rsid w:val="001E06A8"/>
     <w:rsid w:val="00223B75"/>
     <w:rsid w:val="00CA27ED"/>
@@ -9521,7 +9464,7 @@
 </file>
 
 <file path=customXml/itemProps2.xml><?xml version="1.0" encoding="utf-8"?>
-<ds:datastoreItem xmlns:ds="http://schemas.openxmlformats.org/officeDocument/2006/customXml" ds:itemID="{E9E8251E-CD26-44F2-962C-BA2FCF5E04D6}">
+<ds:datastoreItem xmlns:ds="http://schemas.openxmlformats.org/officeDocument/2006/customXml" ds:itemID="{05402B93-3A3F-4EC5-B4CD-F5BE9E52246D}">
   <ds:schemaRefs>
     <ds:schemaRef ds:uri="http://schemas.openxmlformats.org/officeDocument/2006/bibliography"/>
   </ds:schemaRefs>

--- a/sigset/documentos/Documentos finales/manual de sistema.docx
+++ b/sigset/documentos/Documentos finales/manual de sistema.docx
@@ -225,9 +225,6 @@
                   </w:rPr>
                   <w:alias w:val="Autor"/>
                   <w:id w:val="13406928"/>
-                  <w:placeholder>
-                    <w:docPart w:val="A8015D15754241F4AAD7117599BA8116"/>
-                  </w:placeholder>
                   <w:dataBinding w:prefixMappings="xmlns:ns0='http://schemas.openxmlformats.org/package/2006/metadata/core-properties' xmlns:ns1='http://purl.org/dc/elements/1.1/'" w:xpath="/ns0:coreProperties[1]/ns1:creator[1]" w:storeItemID="{6C3C8BC8-F283-45AE-878A-BAB7291924A1}"/>
                   <w:text/>
                 </w:sdtPr>
@@ -8807,36 +8804,6 @@
         </w:p>
       </w:docPartBody>
     </w:docPart>
-    <w:docPart>
-      <w:docPartPr>
-        <w:name w:val="0C4FE9D4FADF49489D1B403675F636C9"/>
-        <w:category>
-          <w:name w:val="General"/>
-          <w:gallery w:val="placeholder"/>
-        </w:category>
-        <w:types>
-          <w:type w:val="bbPlcHdr"/>
-        </w:types>
-        <w:behaviors>
-          <w:behavior w:val="content"/>
-        </w:behaviors>
-        <w:guid w:val="{F764EB33-BD49-40A4-927C-A5F941A5BA38}"/>
-      </w:docPartPr>
-      <w:docPartBody>
-        <w:p>
-          <w:pPr>
-            <w:pStyle w:val="0C4FE9D4FADF49489D1B403675F636C9"/>
-          </w:pPr>
-          <w:r>
-            <w:rPr>
-              <w:rFonts w:asciiTheme="majorHAnsi" w:eastAsiaTheme="majorEastAsia" w:hAnsiTheme="majorHAnsi" w:cstheme="majorBidi"/>
-              <w:lang w:val="es-ES"/>
-            </w:rPr>
-            <w:t>[Escribir el subtítulo del documento]</w:t>
-          </w:r>
-        </w:p>
-      </w:docPartBody>
-    </w:docPart>
   </w:docParts>
 </w:glossaryDocument>
 </file>
@@ -8896,9 +8863,8 @@
     <w:panose1 w:val="020B0604030504040204"/>
     <w:charset w:val="00"/>
     <w:family w:val="swiss"/>
-    <w:notTrueType/>
     <w:pitch w:val="variable"/>
-    <w:sig w:usb0="00000003" w:usb1="00000000" w:usb2="00000000" w:usb3="00000000" w:csb0="00000001" w:csb1="00000000"/>
+    <w:sig w:usb0="61002A87" w:usb1="80000000" w:usb2="00000008" w:usb3="00000000" w:csb0="000101FF" w:csb1="00000000"/>
   </w:font>
 </w:fonts>
 </file>
@@ -8915,6 +8881,7 @@
   <w:rsids>
     <w:rsidRoot w:val="00CA27ED"/>
     <w:rsid w:val="0002082F"/>
+    <w:rsid w:val="00102AC1"/>
     <w:rsid w:val="001E06A8"/>
     <w:rsid w:val="00223B75"/>
     <w:rsid w:val="00CA27ED"/>
@@ -9464,7 +9431,7 @@
 </file>
 
 <file path=customXml/itemProps2.xml><?xml version="1.0" encoding="utf-8"?>
-<ds:datastoreItem xmlns:ds="http://schemas.openxmlformats.org/officeDocument/2006/customXml" ds:itemID="{05402B93-3A3F-4EC5-B4CD-F5BE9E52246D}">
+<ds:datastoreItem xmlns:ds="http://schemas.openxmlformats.org/officeDocument/2006/customXml" ds:itemID="{CA2E049A-2699-4054-B1AC-009F7CA2DE00}">
   <ds:schemaRefs>
     <ds:schemaRef ds:uri="http://schemas.openxmlformats.org/officeDocument/2006/bibliography"/>
   </ds:schemaRefs>
